--- a/Aplikasi Mebel.docx
+++ b/Aplikasi Mebel.docx
@@ -300,23 +300,7 @@
           <w:rFonts w:ascii="Times New Roman" w:hAnsi="Times New Roman" w:cs="Times New Roman"/>
           <w:sz w:val="28"/>
         </w:rPr>
-        <w:t xml:space="preserve"> </w:t>
-      </w:r>
-      <w:proofErr w:type="gramStart"/>
-      <w:r>
-        <w:rPr>
-          <w:rFonts w:ascii="Times New Roman" w:hAnsi="Times New Roman" w:cs="Times New Roman"/>
-          <w:sz w:val="28"/>
-        </w:rPr>
-        <w:t>Oleh :</w:t>
-      </w:r>
-      <w:proofErr w:type="gramEnd"/>
-      <w:r>
-        <w:rPr>
-          <w:rFonts w:ascii="Times New Roman" w:hAnsi="Times New Roman" w:cs="Times New Roman"/>
-          <w:sz w:val="28"/>
-        </w:rPr>
-        <w:t xml:space="preserve">  </w:t>
+        <w:t xml:space="preserve"> Oleh :  </w:t>
       </w:r>
     </w:p>
     <w:p>
@@ -455,7 +439,6 @@
         </w:rPr>
       </w:pPr>
       <w:proofErr w:type="spellStart"/>
-      <w:proofErr w:type="gramStart"/>
       <w:r>
         <w:rPr>
           <w:rFonts w:ascii="Times New Roman" w:hAnsi="Times New Roman" w:cs="Times New Roman"/>
@@ -469,15 +452,7 @@
           <w:rFonts w:ascii="Times New Roman" w:hAnsi="Times New Roman" w:cs="Times New Roman"/>
           <w:sz w:val="28"/>
         </w:rPr>
-        <w:t xml:space="preserve"> :</w:t>
-      </w:r>
-      <w:proofErr w:type="gramEnd"/>
-      <w:r>
-        <w:rPr>
-          <w:rFonts w:ascii="Times New Roman" w:hAnsi="Times New Roman" w:cs="Times New Roman"/>
-          <w:sz w:val="28"/>
-        </w:rPr>
-        <w:t xml:space="preserve">  </w:t>
+        <w:t xml:space="preserve"> :  </w:t>
       </w:r>
     </w:p>
     <w:p>
@@ -520,7 +495,6 @@
         <w:t xml:space="preserve">, </w:t>
       </w:r>
       <w:proofErr w:type="spellStart"/>
-      <w:proofErr w:type="gramStart"/>
       <w:r>
         <w:rPr>
           <w:rFonts w:ascii="Times New Roman" w:hAnsi="Times New Roman" w:cs="Times New Roman"/>
@@ -531,7 +505,6 @@
         <w:t>S.Kom</w:t>
       </w:r>
       <w:proofErr w:type="spellEnd"/>
-      <w:proofErr w:type="gramEnd"/>
       <w:r>
         <w:rPr>
           <w:rFonts w:ascii="Times New Roman" w:hAnsi="Times New Roman" w:cs="Times New Roman"/>
@@ -746,953 +719,6 @@
           <w:szCs w:val="40"/>
         </w:rPr>
         <w:t xml:space="preserve"> </w:t>
-      </w:r>
-    </w:p>
-    <w:p>
-      <w:pPr>
-        <w:tabs>
-          <w:tab w:val="left" w:pos="380"/>
-        </w:tabs>
-        <w:jc w:val="both"/>
-        <w:rPr>
-          <w:rFonts w:ascii="Times New Roman" w:hAnsi="Times New Roman" w:cs="Times New Roman"/>
-          <w:sz w:val="30"/>
-          <w:szCs w:val="30"/>
-        </w:rPr>
-      </w:pPr>
-      <w:r>
-        <w:rPr>
-          <w:rFonts w:ascii="Times New Roman" w:hAnsi="Times New Roman" w:cs="Times New Roman"/>
-          <w:sz w:val="30"/>
-          <w:szCs w:val="30"/>
-        </w:rPr>
-        <w:tab/>
-      </w:r>
-      <w:r>
-        <w:rPr>
-          <w:rFonts w:ascii="Times New Roman" w:hAnsi="Times New Roman" w:cs="Times New Roman"/>
-          <w:sz w:val="30"/>
-          <w:szCs w:val="30"/>
-        </w:rPr>
-        <w:t xml:space="preserve">- </w:t>
-      </w:r>
-      <w:proofErr w:type="spellStart"/>
-      <w:r>
-        <w:rPr>
-          <w:rFonts w:ascii="Times New Roman" w:hAnsi="Times New Roman" w:cs="Times New Roman"/>
-          <w:sz w:val="30"/>
-          <w:szCs w:val="30"/>
-        </w:rPr>
-        <w:t>Pertumbuhan</w:t>
-      </w:r>
-      <w:proofErr w:type="spellEnd"/>
-      <w:r>
-        <w:rPr>
-          <w:rFonts w:ascii="Times New Roman" w:hAnsi="Times New Roman" w:cs="Times New Roman"/>
-          <w:sz w:val="30"/>
-          <w:szCs w:val="30"/>
-        </w:rPr>
-        <w:t xml:space="preserve"> e-commerce: </w:t>
-      </w:r>
-      <w:proofErr w:type="spellStart"/>
-      <w:r>
-        <w:rPr>
-          <w:rFonts w:ascii="Times New Roman" w:hAnsi="Times New Roman" w:cs="Times New Roman"/>
-          <w:sz w:val="30"/>
-          <w:szCs w:val="30"/>
-        </w:rPr>
-        <w:t>Dalam</w:t>
-      </w:r>
-      <w:proofErr w:type="spellEnd"/>
-      <w:r>
-        <w:rPr>
-          <w:rFonts w:ascii="Times New Roman" w:hAnsi="Times New Roman" w:cs="Times New Roman"/>
-          <w:sz w:val="30"/>
-          <w:szCs w:val="30"/>
-        </w:rPr>
-        <w:t xml:space="preserve"> </w:t>
-      </w:r>
-      <w:proofErr w:type="spellStart"/>
-      <w:r>
-        <w:rPr>
-          <w:rFonts w:ascii="Times New Roman" w:hAnsi="Times New Roman" w:cs="Times New Roman"/>
-          <w:sz w:val="30"/>
-          <w:szCs w:val="30"/>
-        </w:rPr>
-        <w:t>beberapa</w:t>
-      </w:r>
-      <w:proofErr w:type="spellEnd"/>
-      <w:r>
-        <w:rPr>
-          <w:rFonts w:ascii="Times New Roman" w:hAnsi="Times New Roman" w:cs="Times New Roman"/>
-          <w:sz w:val="30"/>
-          <w:szCs w:val="30"/>
-        </w:rPr>
-        <w:t xml:space="preserve"> </w:t>
-      </w:r>
-      <w:proofErr w:type="spellStart"/>
-      <w:r>
-        <w:rPr>
-          <w:rFonts w:ascii="Times New Roman" w:hAnsi="Times New Roman" w:cs="Times New Roman"/>
-          <w:sz w:val="30"/>
-          <w:szCs w:val="30"/>
-        </w:rPr>
-        <w:t>tahun</w:t>
-      </w:r>
-      <w:proofErr w:type="spellEnd"/>
-      <w:r>
-        <w:rPr>
-          <w:rFonts w:ascii="Times New Roman" w:hAnsi="Times New Roman" w:cs="Times New Roman"/>
-          <w:sz w:val="30"/>
-          <w:szCs w:val="30"/>
-        </w:rPr>
-        <w:t xml:space="preserve"> </w:t>
-      </w:r>
-      <w:proofErr w:type="spellStart"/>
-      <w:r>
-        <w:rPr>
-          <w:rFonts w:ascii="Times New Roman" w:hAnsi="Times New Roman" w:cs="Times New Roman"/>
-          <w:sz w:val="30"/>
-          <w:szCs w:val="30"/>
-        </w:rPr>
-        <w:t>terakhir</w:t>
-      </w:r>
-      <w:proofErr w:type="spellEnd"/>
-      <w:r>
-        <w:rPr>
-          <w:rFonts w:ascii="Times New Roman" w:hAnsi="Times New Roman" w:cs="Times New Roman"/>
-          <w:sz w:val="30"/>
-          <w:szCs w:val="30"/>
-        </w:rPr>
-        <w:t xml:space="preserve">, </w:t>
-      </w:r>
-      <w:proofErr w:type="spellStart"/>
-      <w:r>
-        <w:rPr>
-          <w:rFonts w:ascii="Times New Roman" w:hAnsi="Times New Roman" w:cs="Times New Roman"/>
-          <w:sz w:val="30"/>
-          <w:szCs w:val="30"/>
-        </w:rPr>
-        <w:t>sektor</w:t>
-      </w:r>
-      <w:proofErr w:type="spellEnd"/>
-      <w:r>
-        <w:rPr>
-          <w:rFonts w:ascii="Times New Roman" w:hAnsi="Times New Roman" w:cs="Times New Roman"/>
-          <w:sz w:val="30"/>
-          <w:szCs w:val="30"/>
-        </w:rPr>
-        <w:t xml:space="preserve"> e-commerce </w:t>
-      </w:r>
-      <w:proofErr w:type="spellStart"/>
-      <w:r>
-        <w:rPr>
-          <w:rFonts w:ascii="Times New Roman" w:hAnsi="Times New Roman" w:cs="Times New Roman"/>
-          <w:sz w:val="30"/>
-          <w:szCs w:val="30"/>
-        </w:rPr>
-        <w:t>telah</w:t>
-      </w:r>
-      <w:proofErr w:type="spellEnd"/>
-      <w:r>
-        <w:rPr>
-          <w:rFonts w:ascii="Times New Roman" w:hAnsi="Times New Roman" w:cs="Times New Roman"/>
-          <w:sz w:val="30"/>
-          <w:szCs w:val="30"/>
-        </w:rPr>
-        <w:t xml:space="preserve"> </w:t>
-      </w:r>
-      <w:proofErr w:type="spellStart"/>
-      <w:r>
-        <w:rPr>
-          <w:rFonts w:ascii="Times New Roman" w:hAnsi="Times New Roman" w:cs="Times New Roman"/>
-          <w:sz w:val="30"/>
-          <w:szCs w:val="30"/>
-        </w:rPr>
-        <w:t>mengalami</w:t>
-      </w:r>
-      <w:proofErr w:type="spellEnd"/>
-      <w:r>
-        <w:rPr>
-          <w:rFonts w:ascii="Times New Roman" w:hAnsi="Times New Roman" w:cs="Times New Roman"/>
-          <w:sz w:val="30"/>
-          <w:szCs w:val="30"/>
-        </w:rPr>
-        <w:t xml:space="preserve"> </w:t>
-      </w:r>
-      <w:proofErr w:type="spellStart"/>
-      <w:r>
-        <w:rPr>
-          <w:rFonts w:ascii="Times New Roman" w:hAnsi="Times New Roman" w:cs="Times New Roman"/>
-          <w:sz w:val="30"/>
-          <w:szCs w:val="30"/>
-        </w:rPr>
-        <w:t>pertumbuhan</w:t>
-      </w:r>
-      <w:proofErr w:type="spellEnd"/>
-      <w:r>
-        <w:rPr>
-          <w:rFonts w:ascii="Times New Roman" w:hAnsi="Times New Roman" w:cs="Times New Roman"/>
-          <w:sz w:val="30"/>
-          <w:szCs w:val="30"/>
-        </w:rPr>
-        <w:t xml:space="preserve"> yang </w:t>
-      </w:r>
-      <w:proofErr w:type="spellStart"/>
-      <w:r>
-        <w:rPr>
-          <w:rFonts w:ascii="Times New Roman" w:hAnsi="Times New Roman" w:cs="Times New Roman"/>
-          <w:sz w:val="30"/>
-          <w:szCs w:val="30"/>
-        </w:rPr>
-        <w:t>pesat</w:t>
-      </w:r>
-      <w:proofErr w:type="spellEnd"/>
-      <w:r>
-        <w:rPr>
-          <w:rFonts w:ascii="Times New Roman" w:hAnsi="Times New Roman" w:cs="Times New Roman"/>
-          <w:sz w:val="30"/>
-          <w:szCs w:val="30"/>
-        </w:rPr>
-        <w:t xml:space="preserve">. Banyak </w:t>
-      </w:r>
-      <w:proofErr w:type="spellStart"/>
-      <w:r>
-        <w:rPr>
-          <w:rFonts w:ascii="Times New Roman" w:hAnsi="Times New Roman" w:cs="Times New Roman"/>
-          <w:sz w:val="30"/>
-          <w:szCs w:val="30"/>
-        </w:rPr>
-        <w:t>konsumen</w:t>
-      </w:r>
-      <w:proofErr w:type="spellEnd"/>
-      <w:r>
-        <w:rPr>
-          <w:rFonts w:ascii="Times New Roman" w:hAnsi="Times New Roman" w:cs="Times New Roman"/>
-          <w:sz w:val="30"/>
-          <w:szCs w:val="30"/>
-        </w:rPr>
-        <w:t xml:space="preserve"> yang </w:t>
-      </w:r>
-      <w:proofErr w:type="spellStart"/>
-      <w:r>
-        <w:rPr>
-          <w:rFonts w:ascii="Times New Roman" w:hAnsi="Times New Roman" w:cs="Times New Roman"/>
-          <w:sz w:val="30"/>
-          <w:szCs w:val="30"/>
-        </w:rPr>
-        <w:t>lebih</w:t>
-      </w:r>
-      <w:proofErr w:type="spellEnd"/>
-      <w:r>
-        <w:rPr>
-          <w:rFonts w:ascii="Times New Roman" w:hAnsi="Times New Roman" w:cs="Times New Roman"/>
-          <w:sz w:val="30"/>
-          <w:szCs w:val="30"/>
-        </w:rPr>
-        <w:t xml:space="preserve"> </w:t>
-      </w:r>
-      <w:proofErr w:type="spellStart"/>
-      <w:r>
-        <w:rPr>
-          <w:rFonts w:ascii="Times New Roman" w:hAnsi="Times New Roman" w:cs="Times New Roman"/>
-          <w:sz w:val="30"/>
-          <w:szCs w:val="30"/>
-        </w:rPr>
-        <w:t>memilih</w:t>
-      </w:r>
-      <w:proofErr w:type="spellEnd"/>
-      <w:r>
-        <w:rPr>
-          <w:rFonts w:ascii="Times New Roman" w:hAnsi="Times New Roman" w:cs="Times New Roman"/>
-          <w:sz w:val="30"/>
-          <w:szCs w:val="30"/>
-        </w:rPr>
-        <w:t xml:space="preserve"> </w:t>
-      </w:r>
-      <w:proofErr w:type="spellStart"/>
-      <w:r>
-        <w:rPr>
-          <w:rFonts w:ascii="Times New Roman" w:hAnsi="Times New Roman" w:cs="Times New Roman"/>
-          <w:sz w:val="30"/>
-          <w:szCs w:val="30"/>
-        </w:rPr>
-        <w:t>berbelanja</w:t>
-      </w:r>
-      <w:proofErr w:type="spellEnd"/>
-      <w:r>
-        <w:rPr>
-          <w:rFonts w:ascii="Times New Roman" w:hAnsi="Times New Roman" w:cs="Times New Roman"/>
-          <w:sz w:val="30"/>
-          <w:szCs w:val="30"/>
-        </w:rPr>
-        <w:t xml:space="preserve"> </w:t>
-      </w:r>
-      <w:proofErr w:type="spellStart"/>
-      <w:r>
-        <w:rPr>
-          <w:rFonts w:ascii="Times New Roman" w:hAnsi="Times New Roman" w:cs="Times New Roman"/>
-          <w:sz w:val="30"/>
-          <w:szCs w:val="30"/>
-        </w:rPr>
-        <w:t>secara</w:t>
-      </w:r>
-      <w:proofErr w:type="spellEnd"/>
-      <w:r>
-        <w:rPr>
-          <w:rFonts w:ascii="Times New Roman" w:hAnsi="Times New Roman" w:cs="Times New Roman"/>
-          <w:sz w:val="30"/>
-          <w:szCs w:val="30"/>
-        </w:rPr>
-        <w:t xml:space="preserve"> online </w:t>
-      </w:r>
-      <w:proofErr w:type="spellStart"/>
-      <w:r>
-        <w:rPr>
-          <w:rFonts w:ascii="Times New Roman" w:hAnsi="Times New Roman" w:cs="Times New Roman"/>
-          <w:sz w:val="30"/>
-          <w:szCs w:val="30"/>
-        </w:rPr>
-        <w:t>karena</w:t>
-      </w:r>
-      <w:proofErr w:type="spellEnd"/>
-      <w:r>
-        <w:rPr>
-          <w:rFonts w:ascii="Times New Roman" w:hAnsi="Times New Roman" w:cs="Times New Roman"/>
-          <w:sz w:val="30"/>
-          <w:szCs w:val="30"/>
-        </w:rPr>
-        <w:t xml:space="preserve"> </w:t>
-      </w:r>
-      <w:proofErr w:type="spellStart"/>
-      <w:r>
-        <w:rPr>
-          <w:rFonts w:ascii="Times New Roman" w:hAnsi="Times New Roman" w:cs="Times New Roman"/>
-          <w:sz w:val="30"/>
-          <w:szCs w:val="30"/>
-        </w:rPr>
-        <w:t>kemudahan</w:t>
-      </w:r>
-      <w:proofErr w:type="spellEnd"/>
-      <w:r>
-        <w:rPr>
-          <w:rFonts w:ascii="Times New Roman" w:hAnsi="Times New Roman" w:cs="Times New Roman"/>
-          <w:sz w:val="30"/>
-          <w:szCs w:val="30"/>
-        </w:rPr>
-        <w:t xml:space="preserve">, </w:t>
-      </w:r>
-      <w:proofErr w:type="spellStart"/>
-      <w:r>
-        <w:rPr>
-          <w:rFonts w:ascii="Times New Roman" w:hAnsi="Times New Roman" w:cs="Times New Roman"/>
-          <w:sz w:val="30"/>
-          <w:szCs w:val="30"/>
-        </w:rPr>
-        <w:t>kenyamanan</w:t>
-      </w:r>
-      <w:proofErr w:type="spellEnd"/>
-      <w:r>
-        <w:rPr>
-          <w:rFonts w:ascii="Times New Roman" w:hAnsi="Times New Roman" w:cs="Times New Roman"/>
-          <w:sz w:val="30"/>
-          <w:szCs w:val="30"/>
-        </w:rPr>
-        <w:t xml:space="preserve">, dan </w:t>
-      </w:r>
-      <w:proofErr w:type="spellStart"/>
-      <w:r>
-        <w:rPr>
-          <w:rFonts w:ascii="Times New Roman" w:hAnsi="Times New Roman" w:cs="Times New Roman"/>
-          <w:sz w:val="30"/>
-          <w:szCs w:val="30"/>
-        </w:rPr>
-        <w:t>beragamnya</w:t>
-      </w:r>
-      <w:proofErr w:type="spellEnd"/>
-      <w:r>
-        <w:rPr>
-          <w:rFonts w:ascii="Times New Roman" w:hAnsi="Times New Roman" w:cs="Times New Roman"/>
-          <w:sz w:val="30"/>
-          <w:szCs w:val="30"/>
-        </w:rPr>
-        <w:t xml:space="preserve"> </w:t>
-      </w:r>
-      <w:proofErr w:type="spellStart"/>
-      <w:r>
-        <w:rPr>
-          <w:rFonts w:ascii="Times New Roman" w:hAnsi="Times New Roman" w:cs="Times New Roman"/>
-          <w:sz w:val="30"/>
-          <w:szCs w:val="30"/>
-        </w:rPr>
-        <w:t>pilihan</w:t>
-      </w:r>
-      <w:proofErr w:type="spellEnd"/>
-      <w:r>
-        <w:rPr>
-          <w:rFonts w:ascii="Times New Roman" w:hAnsi="Times New Roman" w:cs="Times New Roman"/>
-          <w:sz w:val="30"/>
-          <w:szCs w:val="30"/>
-        </w:rPr>
-        <w:t xml:space="preserve"> </w:t>
-      </w:r>
-      <w:proofErr w:type="spellStart"/>
-      <w:r>
-        <w:rPr>
-          <w:rFonts w:ascii="Times New Roman" w:hAnsi="Times New Roman" w:cs="Times New Roman"/>
-          <w:sz w:val="30"/>
-          <w:szCs w:val="30"/>
-        </w:rPr>
-        <w:t>produk</w:t>
-      </w:r>
-      <w:proofErr w:type="spellEnd"/>
-      <w:r>
-        <w:rPr>
-          <w:rFonts w:ascii="Times New Roman" w:hAnsi="Times New Roman" w:cs="Times New Roman"/>
-          <w:sz w:val="30"/>
-          <w:szCs w:val="30"/>
-        </w:rPr>
-        <w:t xml:space="preserve"> yang </w:t>
-      </w:r>
-      <w:proofErr w:type="spellStart"/>
-      <w:r>
-        <w:rPr>
-          <w:rFonts w:ascii="Times New Roman" w:hAnsi="Times New Roman" w:cs="Times New Roman"/>
-          <w:sz w:val="30"/>
-          <w:szCs w:val="30"/>
-        </w:rPr>
-        <w:t>tersedia</w:t>
-      </w:r>
-      <w:proofErr w:type="spellEnd"/>
-      <w:r>
-        <w:rPr>
-          <w:rFonts w:ascii="Times New Roman" w:hAnsi="Times New Roman" w:cs="Times New Roman"/>
-          <w:sz w:val="30"/>
-          <w:szCs w:val="30"/>
-        </w:rPr>
-        <w:t xml:space="preserve">. </w:t>
-      </w:r>
-      <w:proofErr w:type="spellStart"/>
-      <w:r>
-        <w:rPr>
-          <w:rFonts w:ascii="Times New Roman" w:hAnsi="Times New Roman" w:cs="Times New Roman"/>
-          <w:sz w:val="30"/>
-          <w:szCs w:val="30"/>
-        </w:rPr>
-        <w:t>Demikian</w:t>
-      </w:r>
-      <w:proofErr w:type="spellEnd"/>
-      <w:r>
-        <w:rPr>
-          <w:rFonts w:ascii="Times New Roman" w:hAnsi="Times New Roman" w:cs="Times New Roman"/>
-          <w:sz w:val="30"/>
-          <w:szCs w:val="30"/>
-        </w:rPr>
-        <w:t xml:space="preserve"> pula, </w:t>
-      </w:r>
-      <w:proofErr w:type="spellStart"/>
-      <w:r>
-        <w:rPr>
-          <w:rFonts w:ascii="Times New Roman" w:hAnsi="Times New Roman" w:cs="Times New Roman"/>
-          <w:sz w:val="30"/>
-          <w:szCs w:val="30"/>
-        </w:rPr>
-        <w:t>industri</w:t>
-      </w:r>
-      <w:proofErr w:type="spellEnd"/>
-      <w:r>
-        <w:rPr>
-          <w:rFonts w:ascii="Times New Roman" w:hAnsi="Times New Roman" w:cs="Times New Roman"/>
-          <w:sz w:val="30"/>
-          <w:szCs w:val="30"/>
-        </w:rPr>
-        <w:t xml:space="preserve"> </w:t>
-      </w:r>
-      <w:proofErr w:type="spellStart"/>
-      <w:r>
-        <w:rPr>
-          <w:rFonts w:ascii="Times New Roman" w:hAnsi="Times New Roman" w:cs="Times New Roman"/>
-          <w:sz w:val="30"/>
-          <w:szCs w:val="30"/>
-        </w:rPr>
-        <w:t>mebel</w:t>
-      </w:r>
-      <w:proofErr w:type="spellEnd"/>
-      <w:r>
-        <w:rPr>
-          <w:rFonts w:ascii="Times New Roman" w:hAnsi="Times New Roman" w:cs="Times New Roman"/>
-          <w:sz w:val="30"/>
-          <w:szCs w:val="30"/>
-        </w:rPr>
-        <w:t xml:space="preserve"> juga </w:t>
-      </w:r>
-      <w:proofErr w:type="spellStart"/>
-      <w:r>
-        <w:rPr>
-          <w:rFonts w:ascii="Times New Roman" w:hAnsi="Times New Roman" w:cs="Times New Roman"/>
-          <w:sz w:val="30"/>
-          <w:szCs w:val="30"/>
-        </w:rPr>
-        <w:t>mengalami</w:t>
-      </w:r>
-      <w:proofErr w:type="spellEnd"/>
-      <w:r>
-        <w:rPr>
-          <w:rFonts w:ascii="Times New Roman" w:hAnsi="Times New Roman" w:cs="Times New Roman"/>
-          <w:sz w:val="30"/>
-          <w:szCs w:val="30"/>
-        </w:rPr>
-        <w:t xml:space="preserve"> </w:t>
-      </w:r>
-      <w:proofErr w:type="spellStart"/>
-      <w:r>
-        <w:rPr>
-          <w:rFonts w:ascii="Times New Roman" w:hAnsi="Times New Roman" w:cs="Times New Roman"/>
-          <w:sz w:val="30"/>
-          <w:szCs w:val="30"/>
-        </w:rPr>
-        <w:t>perubahan</w:t>
-      </w:r>
-      <w:proofErr w:type="spellEnd"/>
-      <w:r>
-        <w:rPr>
-          <w:rFonts w:ascii="Times New Roman" w:hAnsi="Times New Roman" w:cs="Times New Roman"/>
-          <w:sz w:val="30"/>
-          <w:szCs w:val="30"/>
-        </w:rPr>
-        <w:t xml:space="preserve"> </w:t>
-      </w:r>
-      <w:proofErr w:type="spellStart"/>
-      <w:r>
-        <w:rPr>
-          <w:rFonts w:ascii="Times New Roman" w:hAnsi="Times New Roman" w:cs="Times New Roman"/>
-          <w:sz w:val="30"/>
-          <w:szCs w:val="30"/>
-        </w:rPr>
-        <w:t>ini</w:t>
-      </w:r>
-      <w:proofErr w:type="spellEnd"/>
-      <w:r>
-        <w:rPr>
-          <w:rFonts w:ascii="Times New Roman" w:hAnsi="Times New Roman" w:cs="Times New Roman"/>
-          <w:sz w:val="30"/>
-          <w:szCs w:val="30"/>
-        </w:rPr>
-        <w:t xml:space="preserve">, di mana </w:t>
-      </w:r>
-      <w:proofErr w:type="spellStart"/>
-      <w:r>
-        <w:rPr>
-          <w:rFonts w:ascii="Times New Roman" w:hAnsi="Times New Roman" w:cs="Times New Roman"/>
-          <w:sz w:val="30"/>
-          <w:szCs w:val="30"/>
-        </w:rPr>
-        <w:t>konsumen</w:t>
-      </w:r>
-      <w:proofErr w:type="spellEnd"/>
-      <w:r>
-        <w:rPr>
-          <w:rFonts w:ascii="Times New Roman" w:hAnsi="Times New Roman" w:cs="Times New Roman"/>
-          <w:sz w:val="30"/>
-          <w:szCs w:val="30"/>
-        </w:rPr>
-        <w:t xml:space="preserve"> </w:t>
-      </w:r>
-      <w:proofErr w:type="spellStart"/>
-      <w:r>
-        <w:rPr>
-          <w:rFonts w:ascii="Times New Roman" w:hAnsi="Times New Roman" w:cs="Times New Roman"/>
-          <w:sz w:val="30"/>
-          <w:szCs w:val="30"/>
-        </w:rPr>
-        <w:t>mencari</w:t>
-      </w:r>
-      <w:proofErr w:type="spellEnd"/>
-      <w:r>
-        <w:rPr>
-          <w:rFonts w:ascii="Times New Roman" w:hAnsi="Times New Roman" w:cs="Times New Roman"/>
-          <w:sz w:val="30"/>
-          <w:szCs w:val="30"/>
-        </w:rPr>
-        <w:t xml:space="preserve"> </w:t>
-      </w:r>
-      <w:proofErr w:type="spellStart"/>
-      <w:r>
-        <w:rPr>
-          <w:rFonts w:ascii="Times New Roman" w:hAnsi="Times New Roman" w:cs="Times New Roman"/>
-          <w:sz w:val="30"/>
-          <w:szCs w:val="30"/>
-        </w:rPr>
-        <w:t>opsi</w:t>
-      </w:r>
-      <w:proofErr w:type="spellEnd"/>
-      <w:r>
-        <w:rPr>
-          <w:rFonts w:ascii="Times New Roman" w:hAnsi="Times New Roman" w:cs="Times New Roman"/>
-          <w:sz w:val="30"/>
-          <w:szCs w:val="30"/>
-        </w:rPr>
-        <w:t xml:space="preserve"> </w:t>
-      </w:r>
-      <w:proofErr w:type="spellStart"/>
-      <w:r>
-        <w:rPr>
-          <w:rFonts w:ascii="Times New Roman" w:hAnsi="Times New Roman" w:cs="Times New Roman"/>
-          <w:sz w:val="30"/>
-          <w:szCs w:val="30"/>
-        </w:rPr>
-        <w:t>mebel</w:t>
-      </w:r>
-      <w:proofErr w:type="spellEnd"/>
-      <w:r>
-        <w:rPr>
-          <w:rFonts w:ascii="Times New Roman" w:hAnsi="Times New Roman" w:cs="Times New Roman"/>
-          <w:sz w:val="30"/>
-          <w:szCs w:val="30"/>
-        </w:rPr>
-        <w:t xml:space="preserve"> yang </w:t>
-      </w:r>
-      <w:proofErr w:type="spellStart"/>
-      <w:r>
-        <w:rPr>
-          <w:rFonts w:ascii="Times New Roman" w:hAnsi="Times New Roman" w:cs="Times New Roman"/>
-          <w:sz w:val="30"/>
-          <w:szCs w:val="30"/>
-        </w:rPr>
-        <w:t>mudah</w:t>
-      </w:r>
-      <w:proofErr w:type="spellEnd"/>
-      <w:r>
-        <w:rPr>
-          <w:rFonts w:ascii="Times New Roman" w:hAnsi="Times New Roman" w:cs="Times New Roman"/>
-          <w:sz w:val="30"/>
-          <w:szCs w:val="30"/>
-        </w:rPr>
-        <w:t xml:space="preserve"> </w:t>
-      </w:r>
-      <w:proofErr w:type="spellStart"/>
-      <w:r>
-        <w:rPr>
-          <w:rFonts w:ascii="Times New Roman" w:hAnsi="Times New Roman" w:cs="Times New Roman"/>
-          <w:sz w:val="30"/>
-          <w:szCs w:val="30"/>
-        </w:rPr>
-        <w:t>diakses</w:t>
-      </w:r>
-      <w:proofErr w:type="spellEnd"/>
-      <w:r>
-        <w:rPr>
-          <w:rFonts w:ascii="Times New Roman" w:hAnsi="Times New Roman" w:cs="Times New Roman"/>
-          <w:sz w:val="30"/>
-          <w:szCs w:val="30"/>
-        </w:rPr>
-        <w:t xml:space="preserve"> dan </w:t>
-      </w:r>
-      <w:proofErr w:type="spellStart"/>
-      <w:r>
-        <w:rPr>
-          <w:rFonts w:ascii="Times New Roman" w:hAnsi="Times New Roman" w:cs="Times New Roman"/>
-          <w:sz w:val="30"/>
-          <w:szCs w:val="30"/>
-        </w:rPr>
-        <w:t>dibeli</w:t>
-      </w:r>
-      <w:proofErr w:type="spellEnd"/>
-      <w:r>
-        <w:rPr>
-          <w:rFonts w:ascii="Times New Roman" w:hAnsi="Times New Roman" w:cs="Times New Roman"/>
-          <w:sz w:val="30"/>
-          <w:szCs w:val="30"/>
-        </w:rPr>
-        <w:t xml:space="preserve"> </w:t>
-      </w:r>
-      <w:proofErr w:type="spellStart"/>
-      <w:r>
-        <w:rPr>
-          <w:rFonts w:ascii="Times New Roman" w:hAnsi="Times New Roman" w:cs="Times New Roman"/>
-          <w:sz w:val="30"/>
-          <w:szCs w:val="30"/>
-        </w:rPr>
-        <w:t>secara</w:t>
-      </w:r>
-      <w:proofErr w:type="spellEnd"/>
-      <w:r>
-        <w:rPr>
-          <w:rFonts w:ascii="Times New Roman" w:hAnsi="Times New Roman" w:cs="Times New Roman"/>
-          <w:sz w:val="30"/>
-          <w:szCs w:val="30"/>
-        </w:rPr>
-        <w:t xml:space="preserve"> online. </w:t>
-      </w:r>
-      <w:proofErr w:type="spellStart"/>
-      <w:r>
-        <w:rPr>
-          <w:rFonts w:ascii="Times New Roman" w:hAnsi="Times New Roman" w:cs="Times New Roman"/>
-          <w:sz w:val="30"/>
-          <w:szCs w:val="30"/>
-        </w:rPr>
-        <w:t>Untuk</w:t>
-      </w:r>
-      <w:proofErr w:type="spellEnd"/>
-      <w:r>
-        <w:rPr>
-          <w:rFonts w:ascii="Times New Roman" w:hAnsi="Times New Roman" w:cs="Times New Roman"/>
-          <w:sz w:val="30"/>
-          <w:szCs w:val="30"/>
-        </w:rPr>
-        <w:t xml:space="preserve"> </w:t>
-      </w:r>
-      <w:proofErr w:type="spellStart"/>
-      <w:r>
-        <w:rPr>
-          <w:rFonts w:ascii="Times New Roman" w:hAnsi="Times New Roman" w:cs="Times New Roman"/>
-          <w:sz w:val="30"/>
-          <w:szCs w:val="30"/>
-        </w:rPr>
-        <w:t>memenuhi</w:t>
-      </w:r>
-      <w:proofErr w:type="spellEnd"/>
-      <w:r>
-        <w:rPr>
-          <w:rFonts w:ascii="Times New Roman" w:hAnsi="Times New Roman" w:cs="Times New Roman"/>
-          <w:sz w:val="30"/>
-          <w:szCs w:val="30"/>
-        </w:rPr>
-        <w:t xml:space="preserve"> </w:t>
-      </w:r>
-      <w:proofErr w:type="spellStart"/>
-      <w:r>
-        <w:rPr>
-          <w:rFonts w:ascii="Times New Roman" w:hAnsi="Times New Roman" w:cs="Times New Roman"/>
-          <w:sz w:val="30"/>
-          <w:szCs w:val="30"/>
-        </w:rPr>
-        <w:t>permintaan</w:t>
-      </w:r>
-      <w:proofErr w:type="spellEnd"/>
-      <w:r>
-        <w:rPr>
-          <w:rFonts w:ascii="Times New Roman" w:hAnsi="Times New Roman" w:cs="Times New Roman"/>
-          <w:sz w:val="30"/>
-          <w:szCs w:val="30"/>
-        </w:rPr>
-        <w:t xml:space="preserve"> </w:t>
-      </w:r>
-      <w:proofErr w:type="spellStart"/>
-      <w:r>
-        <w:rPr>
-          <w:rFonts w:ascii="Times New Roman" w:hAnsi="Times New Roman" w:cs="Times New Roman"/>
-          <w:sz w:val="30"/>
-          <w:szCs w:val="30"/>
-        </w:rPr>
-        <w:t>ini</w:t>
-      </w:r>
-      <w:proofErr w:type="spellEnd"/>
-      <w:r>
-        <w:rPr>
-          <w:rFonts w:ascii="Times New Roman" w:hAnsi="Times New Roman" w:cs="Times New Roman"/>
-          <w:sz w:val="30"/>
-          <w:szCs w:val="30"/>
-        </w:rPr>
-        <w:t xml:space="preserve">, </w:t>
-      </w:r>
-      <w:proofErr w:type="spellStart"/>
-      <w:r>
-        <w:rPr>
-          <w:rFonts w:ascii="Times New Roman" w:hAnsi="Times New Roman" w:cs="Times New Roman"/>
-          <w:sz w:val="30"/>
-          <w:szCs w:val="30"/>
-        </w:rPr>
-        <w:t>aplikasi</w:t>
-      </w:r>
-      <w:proofErr w:type="spellEnd"/>
-      <w:r>
-        <w:rPr>
-          <w:rFonts w:ascii="Times New Roman" w:hAnsi="Times New Roman" w:cs="Times New Roman"/>
-          <w:sz w:val="30"/>
-          <w:szCs w:val="30"/>
-        </w:rPr>
-        <w:t xml:space="preserve"> </w:t>
-      </w:r>
-      <w:proofErr w:type="spellStart"/>
-      <w:r>
-        <w:rPr>
-          <w:rFonts w:ascii="Times New Roman" w:hAnsi="Times New Roman" w:cs="Times New Roman"/>
-          <w:sz w:val="30"/>
-          <w:szCs w:val="30"/>
-        </w:rPr>
-        <w:t>mebel</w:t>
-      </w:r>
-      <w:proofErr w:type="spellEnd"/>
-      <w:r>
-        <w:rPr>
-          <w:rFonts w:ascii="Times New Roman" w:hAnsi="Times New Roman" w:cs="Times New Roman"/>
-          <w:sz w:val="30"/>
-          <w:szCs w:val="30"/>
-        </w:rPr>
-        <w:t xml:space="preserve"> </w:t>
-      </w:r>
-      <w:proofErr w:type="spellStart"/>
-      <w:r>
-        <w:rPr>
-          <w:rFonts w:ascii="Times New Roman" w:hAnsi="Times New Roman" w:cs="Times New Roman"/>
-          <w:sz w:val="30"/>
-          <w:szCs w:val="30"/>
-        </w:rPr>
-        <w:t>dikembangkan</w:t>
-      </w:r>
-      <w:proofErr w:type="spellEnd"/>
-      <w:r>
-        <w:rPr>
-          <w:rFonts w:ascii="Times New Roman" w:hAnsi="Times New Roman" w:cs="Times New Roman"/>
-          <w:sz w:val="30"/>
-          <w:szCs w:val="30"/>
-        </w:rPr>
-        <w:t xml:space="preserve"> </w:t>
-      </w:r>
-      <w:proofErr w:type="spellStart"/>
-      <w:r>
-        <w:rPr>
-          <w:rFonts w:ascii="Times New Roman" w:hAnsi="Times New Roman" w:cs="Times New Roman"/>
-          <w:sz w:val="30"/>
-          <w:szCs w:val="30"/>
-        </w:rPr>
-        <w:t>sebagai</w:t>
-      </w:r>
-      <w:proofErr w:type="spellEnd"/>
-      <w:r>
-        <w:rPr>
-          <w:rFonts w:ascii="Times New Roman" w:hAnsi="Times New Roman" w:cs="Times New Roman"/>
-          <w:sz w:val="30"/>
-          <w:szCs w:val="30"/>
-        </w:rPr>
-        <w:t xml:space="preserve"> </w:t>
-      </w:r>
-      <w:proofErr w:type="spellStart"/>
-      <w:r>
-        <w:rPr>
-          <w:rFonts w:ascii="Times New Roman" w:hAnsi="Times New Roman" w:cs="Times New Roman"/>
-          <w:sz w:val="30"/>
-          <w:szCs w:val="30"/>
-        </w:rPr>
-        <w:t>sarana</w:t>
-      </w:r>
-      <w:proofErr w:type="spellEnd"/>
-      <w:r>
-        <w:rPr>
-          <w:rFonts w:ascii="Times New Roman" w:hAnsi="Times New Roman" w:cs="Times New Roman"/>
-          <w:sz w:val="30"/>
-          <w:szCs w:val="30"/>
-        </w:rPr>
-        <w:t xml:space="preserve"> </w:t>
-      </w:r>
-      <w:proofErr w:type="spellStart"/>
-      <w:r>
-        <w:rPr>
-          <w:rFonts w:ascii="Times New Roman" w:hAnsi="Times New Roman" w:cs="Times New Roman"/>
-          <w:sz w:val="30"/>
-          <w:szCs w:val="30"/>
-        </w:rPr>
-        <w:t>untuk</w:t>
-      </w:r>
-      <w:proofErr w:type="spellEnd"/>
-      <w:r>
-        <w:rPr>
-          <w:rFonts w:ascii="Times New Roman" w:hAnsi="Times New Roman" w:cs="Times New Roman"/>
-          <w:sz w:val="30"/>
-          <w:szCs w:val="30"/>
-        </w:rPr>
-        <w:t xml:space="preserve"> </w:t>
-      </w:r>
-      <w:proofErr w:type="spellStart"/>
-      <w:r>
-        <w:rPr>
-          <w:rFonts w:ascii="Times New Roman" w:hAnsi="Times New Roman" w:cs="Times New Roman"/>
-          <w:sz w:val="30"/>
-          <w:szCs w:val="30"/>
-        </w:rPr>
-        <w:t>memfasilitasi</w:t>
-      </w:r>
-      <w:proofErr w:type="spellEnd"/>
-      <w:r>
-        <w:rPr>
-          <w:rFonts w:ascii="Times New Roman" w:hAnsi="Times New Roman" w:cs="Times New Roman"/>
-          <w:sz w:val="30"/>
-          <w:szCs w:val="30"/>
-        </w:rPr>
-        <w:t xml:space="preserve"> </w:t>
-      </w:r>
-      <w:proofErr w:type="spellStart"/>
-      <w:r>
-        <w:rPr>
-          <w:rFonts w:ascii="Times New Roman" w:hAnsi="Times New Roman" w:cs="Times New Roman"/>
-          <w:sz w:val="30"/>
-          <w:szCs w:val="30"/>
-        </w:rPr>
-        <w:t>pembelian</w:t>
-      </w:r>
-      <w:proofErr w:type="spellEnd"/>
-      <w:r>
-        <w:rPr>
-          <w:rFonts w:ascii="Times New Roman" w:hAnsi="Times New Roman" w:cs="Times New Roman"/>
-          <w:sz w:val="30"/>
-          <w:szCs w:val="30"/>
-        </w:rPr>
-        <w:t xml:space="preserve"> dan </w:t>
-      </w:r>
-      <w:proofErr w:type="spellStart"/>
-      <w:r>
-        <w:rPr>
-          <w:rFonts w:ascii="Times New Roman" w:hAnsi="Times New Roman" w:cs="Times New Roman"/>
-          <w:sz w:val="30"/>
-          <w:szCs w:val="30"/>
-        </w:rPr>
-        <w:t>penjualan</w:t>
-      </w:r>
-      <w:proofErr w:type="spellEnd"/>
-      <w:r>
-        <w:rPr>
-          <w:rFonts w:ascii="Times New Roman" w:hAnsi="Times New Roman" w:cs="Times New Roman"/>
-          <w:sz w:val="30"/>
-          <w:szCs w:val="30"/>
-        </w:rPr>
-        <w:t xml:space="preserve"> </w:t>
-      </w:r>
-      <w:proofErr w:type="spellStart"/>
-      <w:r>
-        <w:rPr>
-          <w:rFonts w:ascii="Times New Roman" w:hAnsi="Times New Roman" w:cs="Times New Roman"/>
-          <w:sz w:val="30"/>
-          <w:szCs w:val="30"/>
-        </w:rPr>
-        <w:t>mebel</w:t>
-      </w:r>
-      <w:proofErr w:type="spellEnd"/>
-      <w:r>
-        <w:rPr>
-          <w:rFonts w:ascii="Times New Roman" w:hAnsi="Times New Roman" w:cs="Times New Roman"/>
-          <w:sz w:val="30"/>
-          <w:szCs w:val="30"/>
-        </w:rPr>
-        <w:t xml:space="preserve"> </w:t>
-      </w:r>
-      <w:proofErr w:type="spellStart"/>
-      <w:r>
-        <w:rPr>
-          <w:rFonts w:ascii="Times New Roman" w:hAnsi="Times New Roman" w:cs="Times New Roman"/>
-          <w:sz w:val="30"/>
-          <w:szCs w:val="30"/>
-        </w:rPr>
-        <w:t>secara</w:t>
-      </w:r>
-      <w:proofErr w:type="spellEnd"/>
-      <w:r>
-        <w:rPr>
-          <w:rFonts w:ascii="Times New Roman" w:hAnsi="Times New Roman" w:cs="Times New Roman"/>
-          <w:sz w:val="30"/>
-          <w:szCs w:val="30"/>
-        </w:rPr>
-        <w:t xml:space="preserve"> digital.</w:t>
       </w:r>
     </w:p>
     <w:p>
@@ -3513,7 +2539,6 @@
           <w:sz w:val="30"/>
           <w:szCs w:val="30"/>
         </w:rPr>
-        <w:lastRenderedPageBreak/>
         <w:t xml:space="preserve">TABEL </w:t>
       </w:r>
       <w:r>
@@ -4251,6 +3276,7 @@
                 <w:sz w:val="30"/>
                 <w:szCs w:val="30"/>
               </w:rPr>
+              <w:lastRenderedPageBreak/>
               <w:t>23</w:t>
             </w:r>
           </w:p>
@@ -5872,16 +4898,7 @@
                 <w:sz w:val="30"/>
                 <w:szCs w:val="30"/>
               </w:rPr>
-              <w:t xml:space="preserve"> </w:t>
-            </w:r>
-            <w:r>
-              <w:rPr>
-                <w:rFonts w:ascii="Times New Roman" w:hAnsi="Times New Roman" w:cs="Times New Roman"/>
-                <w:sz w:val="30"/>
-                <w:szCs w:val="30"/>
-              </w:rPr>
-              <w:lastRenderedPageBreak/>
-              <w:t xml:space="preserve">pada </w:t>
+              <w:t xml:space="preserve"> pada </w:t>
             </w:r>
             <w:proofErr w:type="spellStart"/>
             <w:r>
@@ -6618,6 +5635,7 @@
                 <w:sz w:val="30"/>
                 <w:szCs w:val="30"/>
               </w:rPr>
+              <w:lastRenderedPageBreak/>
               <w:t>fitur</w:t>
             </w:r>
             <w:proofErr w:type="spellEnd"/>
@@ -6718,6 +5736,7 @@
                 <w:sz w:val="30"/>
                 <w:szCs w:val="30"/>
               </w:rPr>
+              <w:lastRenderedPageBreak/>
               <w:t>Sebagai</w:t>
             </w:r>
             <w:proofErr w:type="spellEnd"/>
@@ -6772,6 +5791,7 @@
                 <w:sz w:val="30"/>
                 <w:szCs w:val="30"/>
               </w:rPr>
+              <w:lastRenderedPageBreak/>
               <w:t>ingin</w:t>
             </w:r>
             <w:proofErr w:type="spellEnd"/>
@@ -7023,6 +6043,7 @@
                 <w:sz w:val="30"/>
                 <w:szCs w:val="30"/>
               </w:rPr>
+              <w:lastRenderedPageBreak/>
               <w:t>29</w:t>
             </w:r>
           </w:p>
@@ -8244,7 +7265,6 @@
           <w:sz w:val="30"/>
           <w:szCs w:val="30"/>
         </w:rPr>
-        <w:lastRenderedPageBreak/>
         <w:t>SPRINT BACKLOG</w:t>
       </w:r>
     </w:p>
@@ -8619,6 +7639,7 @@
                 <w:sz w:val="30"/>
                 <w:szCs w:val="30"/>
               </w:rPr>
+              <w:lastRenderedPageBreak/>
               <w:t>menampilkan</w:t>
             </w:r>
             <w:proofErr w:type="spellEnd"/>
@@ -8665,6 +7686,7 @@
                 <w:sz w:val="30"/>
                 <w:szCs w:val="30"/>
               </w:rPr>
+              <w:lastRenderedPageBreak/>
               <w:t>Membuat</w:t>
             </w:r>
             <w:proofErr w:type="spellEnd"/>
@@ -9041,23 +8063,13 @@
                 <w:szCs w:val="30"/>
               </w:rPr>
             </w:pPr>
-            <w:proofErr w:type="gramStart"/>
-            <w:r>
-              <w:rPr>
-                <w:rFonts w:ascii="Times New Roman" w:hAnsi="Times New Roman" w:cs="Times New Roman"/>
-                <w:sz w:val="30"/>
-                <w:szCs w:val="30"/>
-              </w:rPr>
-              <w:t>Testing  /</w:t>
-            </w:r>
-            <w:proofErr w:type="gramEnd"/>
-            <w:r>
-              <w:rPr>
-                <w:rFonts w:ascii="Times New Roman" w:hAnsi="Times New Roman" w:cs="Times New Roman"/>
-                <w:sz w:val="30"/>
-                <w:szCs w:val="30"/>
-              </w:rPr>
-              <w:t xml:space="preserve"> Review</w:t>
+            <w:r>
+              <w:rPr>
+                <w:rFonts w:ascii="Times New Roman" w:hAnsi="Times New Roman" w:cs="Times New Roman"/>
+                <w:sz w:val="30"/>
+                <w:szCs w:val="30"/>
+              </w:rPr>
+              <w:t>Testing  / Review</w:t>
             </w:r>
           </w:p>
         </w:tc>
@@ -10608,7 +9620,6 @@
                 <w:sz w:val="30"/>
                 <w:szCs w:val="30"/>
               </w:rPr>
-              <w:lastRenderedPageBreak/>
               <w:t>fitur</w:t>
             </w:r>
             <w:proofErr w:type="spellEnd"/>
@@ -10691,7 +9702,6 @@
                 <w:sz w:val="30"/>
                 <w:szCs w:val="30"/>
               </w:rPr>
-              <w:lastRenderedPageBreak/>
               <w:t>Membuat</w:t>
             </w:r>
             <w:proofErr w:type="spellEnd"/>
@@ -13261,7 +12271,6 @@
                 <w:sz w:val="30"/>
                 <w:szCs w:val="30"/>
               </w:rPr>
-              <w:lastRenderedPageBreak/>
               <w:t>animasi</w:t>
             </w:r>
             <w:proofErr w:type="spellEnd"/>
@@ -13452,7 +12461,6 @@
                 <w:sz w:val="30"/>
                 <w:szCs w:val="30"/>
               </w:rPr>
-              <w:lastRenderedPageBreak/>
               <w:t>Membuat</w:t>
             </w:r>
             <w:proofErr w:type="spellEnd"/>
@@ -13561,7 +12569,6 @@
                 <w:sz w:val="30"/>
                 <w:szCs w:val="30"/>
               </w:rPr>
-              <w:lastRenderedPageBreak/>
               <w:t>gambar</w:t>
             </w:r>
             <w:proofErr w:type="spellEnd"/>
@@ -13607,7 +12614,6 @@
                 <w:sz w:val="30"/>
                 <w:szCs w:val="30"/>
               </w:rPr>
-              <w:lastRenderedPageBreak/>
               <w:t>-Ammar</w:t>
             </w:r>
           </w:p>
@@ -14980,7 +13986,6 @@
               <w:t xml:space="preserve"> </w:t>
             </w:r>
             <w:proofErr w:type="spellStart"/>
-            <w:proofErr w:type="gramStart"/>
             <w:r>
               <w:rPr>
                 <w:rFonts w:ascii="Times New Roman" w:hAnsi="Times New Roman" w:cs="Times New Roman"/>
@@ -14998,7 +14003,6 @@
               </w:rPr>
               <w:t xml:space="preserve"> ?</w:t>
             </w:r>
-            <w:proofErr w:type="gramEnd"/>
           </w:p>
         </w:tc>
         <w:tc>
@@ -15090,7 +14094,6 @@
               <w:t xml:space="preserve"> </w:t>
             </w:r>
             <w:proofErr w:type="spellStart"/>
-            <w:proofErr w:type="gramStart"/>
             <w:r>
               <w:rPr>
                 <w:rFonts w:ascii="Times New Roman" w:hAnsi="Times New Roman" w:cs="Times New Roman"/>
@@ -15108,7 +14111,6 @@
               </w:rPr>
               <w:t xml:space="preserve"> ?</w:t>
             </w:r>
-            <w:proofErr w:type="gramEnd"/>
           </w:p>
         </w:tc>
         <w:tc>
@@ -15164,7 +14166,6 @@
               <w:t xml:space="preserve"> yang </w:t>
             </w:r>
             <w:proofErr w:type="spellStart"/>
-            <w:proofErr w:type="gramStart"/>
             <w:r>
               <w:rPr>
                 <w:rFonts w:ascii="Times New Roman" w:hAnsi="Times New Roman" w:cs="Times New Roman"/>
@@ -15182,7 +14183,6 @@
               </w:rPr>
               <w:t xml:space="preserve"> ?</w:t>
             </w:r>
-            <w:proofErr w:type="gramEnd"/>
           </w:p>
         </w:tc>
       </w:tr>
@@ -16472,6 +15472,7 @@
           <w:sz w:val="30"/>
           <w:szCs w:val="30"/>
         </w:rPr>
+        <w:lastRenderedPageBreak/>
         <w:t>Tanggal</w:t>
       </w:r>
       <w:proofErr w:type="spellEnd"/>
@@ -17563,7 +16564,6 @@
           <w:sz w:val="30"/>
           <w:szCs w:val="30"/>
         </w:rPr>
-        <w:lastRenderedPageBreak/>
         <w:t>Umpan</w:t>
       </w:r>
       <w:proofErr w:type="spellEnd"/>
@@ -18115,6 +17115,7 @@
           <w:sz w:val="30"/>
           <w:szCs w:val="30"/>
         </w:rPr>
+        <w:lastRenderedPageBreak/>
         <w:t>Setelah</w:t>
       </w:r>
       <w:proofErr w:type="spellEnd"/>
@@ -20158,6 +19159,7 @@
           <w:sz w:val="30"/>
           <w:szCs w:val="30"/>
         </w:rPr>
+        <w:lastRenderedPageBreak/>
         <w:t>Tanggal</w:t>
       </w:r>
       <w:proofErr w:type="spellEnd"/>
@@ -20204,7 +19206,6 @@
         </w:rPr>
       </w:pPr>
       <w:proofErr w:type="spellStart"/>
-      <w:proofErr w:type="gramStart"/>
       <w:r>
         <w:rPr>
           <w:rFonts w:ascii="Times New Roman" w:hAnsi="Times New Roman" w:cs="Times New Roman"/>
@@ -20230,7 +19231,6 @@
         </w:rPr>
         <w:t>:</w:t>
       </w:r>
-      <w:proofErr w:type="gramEnd"/>
     </w:p>
     <w:p>
       <w:pPr>
@@ -20345,7 +19345,6 @@
           <w:szCs w:val="30"/>
         </w:rPr>
       </w:pPr>
-      <w:proofErr w:type="gramStart"/>
       <w:r>
         <w:rPr>
           <w:rFonts w:ascii="Times New Roman" w:hAnsi="Times New Roman" w:cs="Times New Roman"/>
@@ -20370,7 +19369,6 @@
         </w:rPr>
         <w:t>:</w:t>
       </w:r>
-      <w:proofErr w:type="gramEnd"/>
     </w:p>
     <w:p>
       <w:pPr>
@@ -21265,7 +20263,6 @@
           <w:sz w:val="30"/>
           <w:szCs w:val="30"/>
         </w:rPr>
-        <w:lastRenderedPageBreak/>
         <w:t>Tinjauan</w:t>
       </w:r>
       <w:proofErr w:type="spellEnd"/>
@@ -22028,6 +21025,7 @@
           <w:sz w:val="30"/>
           <w:szCs w:val="30"/>
         </w:rPr>
+        <w:lastRenderedPageBreak/>
         <w:t>Perbincangan</w:t>
       </w:r>
       <w:proofErr w:type="spellEnd"/>
@@ -24209,41 +23207,23 @@
           <w:sz w:val="30"/>
           <w:szCs w:val="30"/>
         </w:rPr>
-        <w:t xml:space="preserve">Link </w:t>
-      </w:r>
-      <w:proofErr w:type="gramStart"/>
-      <w:r>
-        <w:rPr>
-          <w:rFonts w:ascii="Times New Roman" w:hAnsi="Times New Roman" w:cs="Times New Roman"/>
-          <w:sz w:val="30"/>
-          <w:szCs w:val="30"/>
-        </w:rPr>
-        <w:t xml:space="preserve">Trello </w:t>
-      </w:r>
-      <w:r>
-        <w:rPr>
-          <w:rFonts w:ascii="Times New Roman" w:hAnsi="Times New Roman" w:cs="Times New Roman"/>
-          <w:sz w:val="30"/>
-          <w:szCs w:val="30"/>
-        </w:rPr>
-        <w:t xml:space="preserve"> </w:t>
-      </w:r>
-      <w:r>
-        <w:rPr>
-          <w:rFonts w:ascii="Times New Roman" w:hAnsi="Times New Roman" w:cs="Times New Roman"/>
-          <w:sz w:val="30"/>
-          <w:szCs w:val="30"/>
-        </w:rPr>
-        <w:t>:</w:t>
-      </w:r>
-      <w:proofErr w:type="gramEnd"/>
-      <w:r>
-        <w:rPr>
-          <w:rFonts w:ascii="Times New Roman" w:hAnsi="Times New Roman" w:cs="Times New Roman"/>
-          <w:sz w:val="30"/>
-          <w:szCs w:val="30"/>
-        </w:rPr>
-        <w:t xml:space="preserve"> </w:t>
+        <w:t xml:space="preserve">Link Trello </w:t>
+      </w:r>
+      <w:r>
+        <w:rPr>
+          <w:rFonts w:ascii="Times New Roman" w:hAnsi="Times New Roman" w:cs="Times New Roman"/>
+          <w:sz w:val="30"/>
+          <w:szCs w:val="30"/>
+        </w:rPr>
+        <w:t xml:space="preserve"> </w:t>
+      </w:r>
+      <w:r>
+        <w:rPr>
+          <w:rFonts w:ascii="Times New Roman" w:hAnsi="Times New Roman" w:cs="Times New Roman"/>
+          <w:sz w:val="30"/>
+          <w:szCs w:val="30"/>
+        </w:rPr>
+        <w:t xml:space="preserve">: </w:t>
       </w:r>
       <w:hyperlink r:id="rId10" w:history="1">
         <w:r>
@@ -24274,25 +23254,8 @@
           <w:sz w:val="30"/>
           <w:szCs w:val="30"/>
         </w:rPr>
-        <w:t xml:space="preserve">Link Git    </w:t>
-      </w:r>
-      <w:proofErr w:type="gramStart"/>
-      <w:r>
-        <w:rPr>
-          <w:rFonts w:ascii="Times New Roman" w:hAnsi="Times New Roman" w:cs="Times New Roman"/>
-          <w:sz w:val="30"/>
-          <w:szCs w:val="30"/>
-        </w:rPr>
-        <w:t xml:space="preserve">  :</w:t>
-      </w:r>
-      <w:proofErr w:type="gramEnd"/>
-      <w:r>
-        <w:rPr>
-          <w:rFonts w:ascii="Times New Roman" w:hAnsi="Times New Roman" w:cs="Times New Roman"/>
-          <w:sz w:val="30"/>
-          <w:szCs w:val="30"/>
-        </w:rPr>
-        <w:t xml:space="preserve"> </w:t>
+        <w:lastRenderedPageBreak/>
+        <w:t xml:space="preserve">Link Git      : </w:t>
       </w:r>
       <w:hyperlink r:id="rId11" w:history="1">
         <w:r>
@@ -24302,25 +23265,7 @@
             <w:sz w:val="30"/>
             <w:szCs w:val="30"/>
           </w:rPr>
-          <w:t>G</w:t>
-        </w:r>
-        <w:r>
-          <w:rPr>
-            <w:rStyle w:val="Hyperlink"/>
-            <w:rFonts w:ascii="Times New Roman" w:hAnsi="Times New Roman" w:cs="Times New Roman"/>
-            <w:sz w:val="30"/>
-            <w:szCs w:val="30"/>
-          </w:rPr>
-          <w:t>I</w:t>
-        </w:r>
-        <w:r>
-          <w:rPr>
-            <w:rStyle w:val="Hyperlink"/>
-            <w:rFonts w:ascii="Times New Roman" w:hAnsi="Times New Roman" w:cs="Times New Roman"/>
-            <w:sz w:val="30"/>
-            <w:szCs w:val="30"/>
-          </w:rPr>
-          <w:t>T</w:t>
+          <w:t>GIT</w:t>
         </w:r>
       </w:hyperlink>
     </w:p>
@@ -24342,25 +23287,7 @@
           <w:sz w:val="30"/>
           <w:szCs w:val="30"/>
         </w:rPr>
-        <w:t xml:space="preserve">Link </w:t>
-      </w:r>
-      <w:proofErr w:type="gramStart"/>
-      <w:r>
-        <w:rPr>
-          <w:rFonts w:ascii="Times New Roman" w:hAnsi="Times New Roman" w:cs="Times New Roman"/>
-          <w:sz w:val="30"/>
-          <w:szCs w:val="30"/>
-        </w:rPr>
-        <w:t>Figma :</w:t>
-      </w:r>
-      <w:proofErr w:type="gramEnd"/>
-      <w:r>
-        <w:rPr>
-          <w:rFonts w:ascii="Times New Roman" w:hAnsi="Times New Roman" w:cs="Times New Roman"/>
-          <w:sz w:val="30"/>
-          <w:szCs w:val="30"/>
-        </w:rPr>
-        <w:t xml:space="preserve"> </w:t>
+        <w:t xml:space="preserve">Link Figma : </w:t>
       </w:r>
       <w:hyperlink r:id="rId12" w:history="1">
         <w:r>
@@ -25417,6 +24344,23 @@
 </file>
 
 <file path=customXml/item1.xml><?xml version="1.0" encoding="utf-8"?>
+<?mso-contentType ?>
+<FormTemplates xmlns="http://schemas.microsoft.com/sharepoint/v3/contenttype/forms">
+  <Display>DocumentLibraryForm</Display>
+  <Edit>DocumentLibraryForm</Edit>
+  <New>DocumentLibraryForm</New>
+</FormTemplates>
+</file>
+
+<file path=customXml/item2.xml><?xml version="1.0" encoding="utf-8"?>
+<p:properties xmlns:p="http://schemas.microsoft.com/office/2006/metadata/properties" xmlns:xsi="http://www.w3.org/2001/XMLSchema-instance" xmlns:pc="http://schemas.microsoft.com/office/infopath/2007/PartnerControls">
+  <documentManagement>
+    <_activity xmlns="1fbda567-2c8f-433c-9555-0dd118329320" xsi:nil="true"/>
+  </documentManagement>
+</p:properties>
+</file>
+
+<file path=customXml/item3.xml><?xml version="1.0" encoding="utf-8"?>
 <ct:contentTypeSchema xmlns:ct="http://schemas.microsoft.com/office/2006/metadata/contentType" xmlns:ma="http://schemas.microsoft.com/office/2006/metadata/properties/metaAttributes" ct:_="" ma:_="" ma:contentTypeName="Document" ma:contentTypeID="0x010100671A2B99A9A2E5418171E00F4D74D732" ma:contentTypeVersion="14" ma:contentTypeDescription="Create a new document." ma:contentTypeScope="" ma:versionID="5a5203d5379dd274a09d71b454987f2b">
   <xsd:schema xmlns:xsd="http://www.w3.org/2001/XMLSchema" xmlns:xs="http://www.w3.org/2001/XMLSchema" xmlns:p="http://schemas.microsoft.com/office/2006/metadata/properties" xmlns:ns3="1fbda567-2c8f-433c-9555-0dd118329320" xmlns:ns4="13e06b6f-f8b5-49db-91be-bd55fe9c6201" targetNamespace="http://schemas.microsoft.com/office/2006/metadata/properties" ma:root="true" ma:fieldsID="820816a6668c86c59a5094275864a30f" ns3:_="" ns4:_="">
     <xsd:import namespace="1fbda567-2c8f-433c-9555-0dd118329320"/>
@@ -25645,38 +24589,10 @@
 </ct:contentTypeSchema>
 </file>
 
-<file path=customXml/item2.xml><?xml version="1.0" encoding="utf-8"?>
-<p:properties xmlns:p="http://schemas.microsoft.com/office/2006/metadata/properties" xmlns:xsi="http://www.w3.org/2001/XMLSchema-instance" xmlns:pc="http://schemas.microsoft.com/office/infopath/2007/PartnerControls">
-  <documentManagement>
-    <_activity xmlns="1fbda567-2c8f-433c-9555-0dd118329320" xsi:nil="true"/>
-  </documentManagement>
-</p:properties>
-</file>
-
-<file path=customXml/item3.xml><?xml version="1.0" encoding="utf-8"?>
-<?mso-contentType ?>
-<FormTemplates xmlns="http://schemas.microsoft.com/sharepoint/v3/contenttype/forms">
-  <Display>DocumentLibraryForm</Display>
-  <Edit>DocumentLibraryForm</Edit>
-  <New>DocumentLibraryForm</New>
-</FormTemplates>
-</file>
-
 <file path=customXml/itemProps1.xml><?xml version="1.0" encoding="utf-8"?>
-<ds:datastoreItem xmlns:ds="http://schemas.openxmlformats.org/officeDocument/2006/customXml" ds:itemID="{B9120563-DA22-4D79-811D-34776D5B97D9}">
+<ds:datastoreItem xmlns:ds="http://schemas.openxmlformats.org/officeDocument/2006/customXml" ds:itemID="{539E2F33-C278-4E99-8E60-1CD691D17B56}">
   <ds:schemaRefs>
-    <ds:schemaRef ds:uri="http://schemas.microsoft.com/office/2006/metadata/contentType"/>
-    <ds:schemaRef ds:uri="http://schemas.microsoft.com/office/2006/metadata/properties/metaAttributes"/>
-    <ds:schemaRef ds:uri="http://www.w3.org/2001/XMLSchema"/>
-    <ds:schemaRef ds:uri="http://schemas.microsoft.com/office/2006/metadata/properties"/>
-    <ds:schemaRef ds:uri="1fbda567-2c8f-433c-9555-0dd118329320"/>
-    <ds:schemaRef ds:uri="13e06b6f-f8b5-49db-91be-bd55fe9c6201"/>
-    <ds:schemaRef ds:uri="http://schemas.microsoft.com/office/2006/documentManagement/types"/>
-    <ds:schemaRef ds:uri="http://schemas.microsoft.com/office/infopath/2007/PartnerControls"/>
-    <ds:schemaRef ds:uri="http://schemas.openxmlformats.org/package/2006/metadata/core-properties"/>
-    <ds:schemaRef ds:uri="http://purl.org/dc/elements/1.1/"/>
-    <ds:schemaRef ds:uri="http://purl.org/dc/terms/"/>
-    <ds:schemaRef ds:uri="http://schemas.microsoft.com/internal/obd"/>
+    <ds:schemaRef ds:uri="http://schemas.microsoft.com/sharepoint/v3/contenttype/forms"/>
   </ds:schemaRefs>
 </ds:datastoreItem>
 </file>
@@ -25699,9 +24615,20 @@
 </file>
 
 <file path=customXml/itemProps3.xml><?xml version="1.0" encoding="utf-8"?>
-<ds:datastoreItem xmlns:ds="http://schemas.openxmlformats.org/officeDocument/2006/customXml" ds:itemID="{539E2F33-C278-4E99-8E60-1CD691D17B56}">
+<ds:datastoreItem xmlns:ds="http://schemas.openxmlformats.org/officeDocument/2006/customXml" ds:itemID="{B9120563-DA22-4D79-811D-34776D5B97D9}">
   <ds:schemaRefs>
-    <ds:schemaRef ds:uri="http://schemas.microsoft.com/sharepoint/v3/contenttype/forms"/>
+    <ds:schemaRef ds:uri="http://schemas.microsoft.com/office/2006/metadata/contentType"/>
+    <ds:schemaRef ds:uri="http://schemas.microsoft.com/office/2006/metadata/properties/metaAttributes"/>
+    <ds:schemaRef ds:uri="http://www.w3.org/2001/XMLSchema"/>
+    <ds:schemaRef ds:uri="http://schemas.microsoft.com/office/2006/metadata/properties"/>
+    <ds:schemaRef ds:uri="1fbda567-2c8f-433c-9555-0dd118329320"/>
+    <ds:schemaRef ds:uri="13e06b6f-f8b5-49db-91be-bd55fe9c6201"/>
+    <ds:schemaRef ds:uri="http://schemas.microsoft.com/office/2006/documentManagement/types"/>
+    <ds:schemaRef ds:uri="http://schemas.microsoft.com/office/infopath/2007/PartnerControls"/>
+    <ds:schemaRef ds:uri="http://schemas.openxmlformats.org/package/2006/metadata/core-properties"/>
+    <ds:schemaRef ds:uri="http://purl.org/dc/elements/1.1/"/>
+    <ds:schemaRef ds:uri="http://purl.org/dc/terms/"/>
+    <ds:schemaRef ds:uri="http://schemas.microsoft.com/internal/obd"/>
   </ds:schemaRefs>
 </ds:datastoreItem>
 </file>
--- a/Aplikasi Mebel.docx
+++ b/Aplikasi Mebel.docx
@@ -1,6 +1,6 @@
 
 <file path=word/document.xml><?xml version="1.0" encoding="utf-8"?>
-<w:document xmlns:wpc="http://schemas.microsoft.com/office/word/2010/wordprocessingCanvas" xmlns:cx="http://schemas.microsoft.com/office/drawing/2014/chartex" xmlns:cx1="http://schemas.microsoft.com/office/drawing/2015/9/8/chartex" xmlns:cx2="http://schemas.microsoft.com/office/drawing/2015/10/21/chartex" xmlns:cx3="http://schemas.microsoft.com/office/drawing/2016/5/9/chartex" xmlns:cx4="http://schemas.microsoft.com/office/drawing/2016/5/10/chartex" xmlns:cx5="http://schemas.microsoft.com/office/drawing/2016/5/11/chartex" xmlns:cx6="http://schemas.microsoft.com/office/drawing/2016/5/12/chartex" xmlns:cx7="http://schemas.microsoft.com/office/drawing/2016/5/13/chartex" xmlns:cx8="http://schemas.microsoft.com/office/drawing/2016/5/14/chartex" xmlns:mc="http://schemas.openxmlformats.org/markup-compatibility/2006" xmlns:aink="http://schemas.microsoft.com/office/drawing/2016/ink" xmlns:am3d="http://schemas.microsoft.com/office/drawing/2017/model3d" xmlns:o="urn:schemas-microsoft-com:office:office" xmlns:oel="http://schemas.microsoft.com/office/2019/extlst" xmlns:r="http://schemas.openxmlformats.org/officeDocument/2006/relationships" xmlns:m="http://schemas.openxmlformats.org/officeDocument/2006/math" xmlns:v="urn:schemas-microsoft-com:vml" xmlns:wp14="http://schemas.microsoft.com/office/word/2010/wordprocessingDrawing" xmlns:wp="http://schemas.openxmlformats.org/drawingml/2006/wordprocessingDrawing" xmlns:w10="urn:schemas-microsoft-com:office:word" xmlns:w="http://schemas.openxmlformats.org/wordprocessingml/2006/main" xmlns:w14="http://schemas.microsoft.com/office/word/2010/wordml" xmlns:w15="http://schemas.microsoft.com/office/word/2012/wordml" xmlns:w16cex="http://schemas.microsoft.com/office/word/2018/wordml/cex" xmlns:w16cid="http://schemas.microsoft.com/office/word/2016/wordml/cid" xmlns:w16="http://schemas.microsoft.com/office/word/2018/wordml" xmlns:w16du="http://schemas.microsoft.com/office/word/2023/wordml/word16du" xmlns:w16sdtdh="http://schemas.microsoft.com/office/word/2020/wordml/sdtdatahash" xmlns:w16se="http://schemas.microsoft.com/office/word/2015/wordml/symex" xmlns:wpg="http://schemas.microsoft.com/office/word/2010/wordprocessingGroup" xmlns:wpi="http://schemas.microsoft.com/office/word/2010/wordprocessingInk" xmlns:wne="http://schemas.microsoft.com/office/word/2006/wordml" xmlns:wps="http://schemas.microsoft.com/office/word/2010/wordprocessingShape" mc:Ignorable="w14 w15 w16se w16cid w16 w16cex w16sdtdh wp14">
+<w:document xmlns:wpc="http://schemas.microsoft.com/office/word/2010/wordprocessingCanvas" xmlns:cx="http://schemas.microsoft.com/office/drawing/2014/chartex" xmlns:cx1="http://schemas.microsoft.com/office/drawing/2015/9/8/chartex" xmlns:mc="http://schemas.openxmlformats.org/markup-compatibility/2006" xmlns:o="urn:schemas-microsoft-com:office:office" xmlns:r="http://schemas.openxmlformats.org/officeDocument/2006/relationships" xmlns:m="http://schemas.openxmlformats.org/officeDocument/2006/math" xmlns:v="urn:schemas-microsoft-com:vml" xmlns:wp14="http://schemas.microsoft.com/office/word/2010/wordprocessingDrawing" xmlns:wp="http://schemas.openxmlformats.org/drawingml/2006/wordprocessingDrawing" xmlns:w10="urn:schemas-microsoft-com:office:word" xmlns:w="http://schemas.openxmlformats.org/wordprocessingml/2006/main" xmlns:w14="http://schemas.microsoft.com/office/word/2010/wordml" xmlns:w15="http://schemas.microsoft.com/office/word/2012/wordml" xmlns:w16se="http://schemas.microsoft.com/office/word/2015/wordml/symex" xmlns:wpg="http://schemas.microsoft.com/office/word/2010/wordprocessingGroup" xmlns:wpi="http://schemas.microsoft.com/office/word/2010/wordprocessingInk" xmlns:wne="http://schemas.microsoft.com/office/word/2006/wordml" xmlns:wps="http://schemas.microsoft.com/office/word/2010/wordprocessingShape" mc:Ignorable="w14 w15 w16se wp14">
   <w:body>
     <w:p>
       <w:pPr>
@@ -230,7 +230,7 @@
               </wp:inline>
             </w:drawing>
           </mc:Choice>
-          <mc:Fallback>
+          <mc:Fallback xmlns:w16sdtdh="http://schemas.microsoft.com/office/word/2020/wordml/sdtdatahash" xmlns:w16du="http://schemas.microsoft.com/office/word/2023/wordml/word16du" xmlns:w16="http://schemas.microsoft.com/office/word/2018/wordml" xmlns:w16cid="http://schemas.microsoft.com/office/word/2016/wordml/cid" xmlns:w16cex="http://schemas.microsoft.com/office/word/2018/wordml/cex" xmlns:oel="http://schemas.microsoft.com/office/2019/extlst" xmlns:am3d="http://schemas.microsoft.com/office/drawing/2017/model3d" xmlns:aink="http://schemas.microsoft.com/office/drawing/2016/ink" xmlns:cx8="http://schemas.microsoft.com/office/drawing/2016/5/14/chartex" xmlns:cx7="http://schemas.microsoft.com/office/drawing/2016/5/13/chartex" xmlns:cx6="http://schemas.microsoft.com/office/drawing/2016/5/12/chartex" xmlns:cx5="http://schemas.microsoft.com/office/drawing/2016/5/11/chartex" xmlns:cx4="http://schemas.microsoft.com/office/drawing/2016/5/10/chartex" xmlns:cx3="http://schemas.microsoft.com/office/drawing/2016/5/9/chartex" xmlns:cx2="http://schemas.microsoft.com/office/drawing/2015/10/21/chartex">
             <w:pict>
               <v:group w14:anchorId="7E536B89" id="Group 8795" o:spid="_x0000_s1026" style="width:334.6pt;height:205.65pt;mso-position-horizontal-relative:char;mso-position-vertical-relative:line" coordsize="42494,26116" o:gfxdata="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">
                 <v:rect id="Rectangle 16" o:spid="_x0000_s1027" style="position:absolute;left:2044;top:24150;width:591;height:2614;visibility:visible;mso-wrap-style:square;v-text-anchor:top" o:gfxdata="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" filled="f" stroked="f">
@@ -302,13 +302,22 @@
         </w:rPr>
         <w:t xml:space="preserve"> </w:t>
       </w:r>
+      <w:proofErr w:type="spellStart"/>
       <w:proofErr w:type="gramStart"/>
       <w:r>
         <w:rPr>
           <w:rFonts w:ascii="Times New Roman" w:hAnsi="Times New Roman" w:cs="Times New Roman"/>
           <w:sz w:val="28"/>
         </w:rPr>
-        <w:t>Oleh :</w:t>
+        <w:t>Oleh</w:t>
+      </w:r>
+      <w:proofErr w:type="spellEnd"/>
+      <w:r>
+        <w:rPr>
+          <w:rFonts w:ascii="Times New Roman" w:hAnsi="Times New Roman" w:cs="Times New Roman"/>
+          <w:sz w:val="28"/>
+        </w:rPr>
+        <w:t xml:space="preserve"> :</w:t>
       </w:r>
       <w:proofErr w:type="gramEnd"/>
       <w:r>
@@ -497,7 +506,7 @@
           <w:bCs/>
           <w:sz w:val="28"/>
         </w:rPr>
-        <w:t xml:space="preserve">  Mustika </w:t>
+        <w:t xml:space="preserve">  </w:t>
       </w:r>
       <w:proofErr w:type="spellStart"/>
       <w:r>
@@ -507,7 +516,7 @@
           <w:bCs/>
           <w:sz w:val="28"/>
         </w:rPr>
-        <w:t>Ulina</w:t>
+        <w:t>Mustika</w:t>
       </w:r>
       <w:proofErr w:type="spellEnd"/>
       <w:r>
@@ -517,10 +526,9 @@
           <w:bCs/>
           <w:sz w:val="28"/>
         </w:rPr>
-        <w:t xml:space="preserve">, </w:t>
-      </w:r>
-      <w:proofErr w:type="spellStart"/>
-      <w:proofErr w:type="gramStart"/>
+        <w:t xml:space="preserve"> </w:t>
+      </w:r>
+      <w:proofErr w:type="spellStart"/>
       <w:r>
         <w:rPr>
           <w:rFonts w:ascii="Times New Roman" w:hAnsi="Times New Roman" w:cs="Times New Roman"/>
@@ -528,10 +536,9 @@
           <w:bCs/>
           <w:sz w:val="28"/>
         </w:rPr>
-        <w:t>S.Kom</w:t>
-      </w:r>
-      <w:proofErr w:type="spellEnd"/>
-      <w:proofErr w:type="gramEnd"/>
+        <w:t>Ulina</w:t>
+      </w:r>
+      <w:proofErr w:type="spellEnd"/>
       <w:r>
         <w:rPr>
           <w:rFonts w:ascii="Times New Roman" w:hAnsi="Times New Roman" w:cs="Times New Roman"/>
@@ -539,7 +546,38 @@
           <w:bCs/>
           <w:sz w:val="28"/>
         </w:rPr>
-        <w:t xml:space="preserve">., </w:t>
+        <w:t xml:space="preserve">, </w:t>
+      </w:r>
+      <w:proofErr w:type="spellStart"/>
+      <w:proofErr w:type="gramStart"/>
+      <w:r>
+        <w:rPr>
+          <w:rFonts w:ascii="Times New Roman" w:hAnsi="Times New Roman" w:cs="Times New Roman"/>
+          <w:b/>
+          <w:bCs/>
+          <w:sz w:val="28"/>
+        </w:rPr>
+        <w:t>S.Kom</w:t>
+      </w:r>
+      <w:proofErr w:type="spellEnd"/>
+      <w:r>
+        <w:rPr>
+          <w:rFonts w:ascii="Times New Roman" w:hAnsi="Times New Roman" w:cs="Times New Roman"/>
+          <w:b/>
+          <w:bCs/>
+          <w:sz w:val="28"/>
+        </w:rPr>
+        <w:t>.,</w:t>
+      </w:r>
+      <w:proofErr w:type="gramEnd"/>
+      <w:r>
+        <w:rPr>
+          <w:rFonts w:ascii="Times New Roman" w:hAnsi="Times New Roman" w:cs="Times New Roman"/>
+          <w:b/>
+          <w:bCs/>
+          <w:sz w:val="28"/>
+        </w:rPr>
+        <w:t xml:space="preserve"> </w:t>
       </w:r>
       <w:proofErr w:type="spellStart"/>
       <w:r>
@@ -625,7 +663,7 @@
           <w:rFonts w:ascii="Times New Roman" w:hAnsi="Times New Roman" w:cs="Times New Roman"/>
           <w:sz w:val="34"/>
         </w:rPr>
-        <w:t xml:space="preserve"> Teknik </w:t>
+        <w:t xml:space="preserve"> </w:t>
       </w:r>
       <w:proofErr w:type="spellStart"/>
       <w:r>
@@ -633,6 +671,22 @@
           <w:rFonts w:ascii="Times New Roman" w:hAnsi="Times New Roman" w:cs="Times New Roman"/>
           <w:sz w:val="34"/>
         </w:rPr>
+        <w:t>Teknik</w:t>
+      </w:r>
+      <w:proofErr w:type="spellEnd"/>
+      <w:r>
+        <w:rPr>
+          <w:rFonts w:ascii="Times New Roman" w:hAnsi="Times New Roman" w:cs="Times New Roman"/>
+          <w:sz w:val="34"/>
+        </w:rPr>
+        <w:t xml:space="preserve"> </w:t>
+      </w:r>
+      <w:proofErr w:type="spellStart"/>
+      <w:r>
+        <w:rPr>
+          <w:rFonts w:ascii="Times New Roman" w:hAnsi="Times New Roman" w:cs="Times New Roman"/>
+          <w:sz w:val="34"/>
+        </w:rPr>
         <w:t>Informatika</w:t>
       </w:r>
       <w:proofErr w:type="spellEnd"/>
@@ -641,7 +695,23 @@
           <w:rFonts w:ascii="Times New Roman" w:hAnsi="Times New Roman" w:cs="Times New Roman"/>
           <w:sz w:val="34"/>
         </w:rPr>
-        <w:t xml:space="preserve"> Universitas </w:t>
+        <w:t xml:space="preserve"> </w:t>
+      </w:r>
+      <w:proofErr w:type="spellStart"/>
+      <w:r>
+        <w:rPr>
+          <w:rFonts w:ascii="Times New Roman" w:hAnsi="Times New Roman" w:cs="Times New Roman"/>
+          <w:sz w:val="34"/>
+        </w:rPr>
+        <w:t>Universitas</w:t>
+      </w:r>
+      <w:proofErr w:type="spellEnd"/>
+      <w:r>
+        <w:rPr>
+          <w:rFonts w:ascii="Times New Roman" w:hAnsi="Times New Roman" w:cs="Times New Roman"/>
+          <w:sz w:val="34"/>
+        </w:rPr>
+        <w:t xml:space="preserve"> </w:t>
       </w:r>
       <w:proofErr w:type="spellStart"/>
       <w:r>
@@ -803,7 +873,25 @@
           <w:sz w:val="30"/>
           <w:szCs w:val="30"/>
         </w:rPr>
-        <w:t xml:space="preserve"> pada </w:t>
+        <w:t xml:space="preserve"> </w:t>
+      </w:r>
+      <w:proofErr w:type="spellStart"/>
+      <w:r>
+        <w:rPr>
+          <w:rFonts w:ascii="Times New Roman" w:hAnsi="Times New Roman" w:cs="Times New Roman"/>
+          <w:sz w:val="30"/>
+          <w:szCs w:val="30"/>
+        </w:rPr>
+        <w:t>pada</w:t>
+      </w:r>
+      <w:proofErr w:type="spellEnd"/>
+      <w:r>
+        <w:rPr>
+          <w:rFonts w:ascii="Times New Roman" w:hAnsi="Times New Roman" w:cs="Times New Roman"/>
+          <w:sz w:val="30"/>
+          <w:szCs w:val="30"/>
+        </w:rPr>
+        <w:t xml:space="preserve"> </w:t>
       </w:r>
       <w:proofErr w:type="spellStart"/>
       <w:r>
@@ -821,7 +909,25 @@
           <w:sz w:val="30"/>
           <w:szCs w:val="30"/>
         </w:rPr>
-        <w:t xml:space="preserve"> dan </w:t>
+        <w:t xml:space="preserve"> </w:t>
+      </w:r>
+      <w:proofErr w:type="spellStart"/>
+      <w:r>
+        <w:rPr>
+          <w:rFonts w:ascii="Times New Roman" w:hAnsi="Times New Roman" w:cs="Times New Roman"/>
+          <w:sz w:val="30"/>
+          <w:szCs w:val="30"/>
+        </w:rPr>
+        <w:t>dan</w:t>
+      </w:r>
+      <w:proofErr w:type="spellEnd"/>
+      <w:r>
+        <w:rPr>
+          <w:rFonts w:ascii="Times New Roman" w:hAnsi="Times New Roman" w:cs="Times New Roman"/>
+          <w:sz w:val="30"/>
+          <w:szCs w:val="30"/>
+        </w:rPr>
+        <w:t xml:space="preserve"> </w:t>
       </w:r>
       <w:proofErr w:type="spellStart"/>
       <w:r>
@@ -911,7 +1017,25 @@
           <w:sz w:val="30"/>
           <w:szCs w:val="30"/>
         </w:rPr>
-        <w:t xml:space="preserve"> pada </w:t>
+        <w:t xml:space="preserve"> </w:t>
+      </w:r>
+      <w:proofErr w:type="spellStart"/>
+      <w:r>
+        <w:rPr>
+          <w:rFonts w:ascii="Times New Roman" w:hAnsi="Times New Roman" w:cs="Times New Roman"/>
+          <w:sz w:val="30"/>
+          <w:szCs w:val="30"/>
+        </w:rPr>
+        <w:t>pada</w:t>
+      </w:r>
+      <w:proofErr w:type="spellEnd"/>
+      <w:r>
+        <w:rPr>
+          <w:rFonts w:ascii="Times New Roman" w:hAnsi="Times New Roman" w:cs="Times New Roman"/>
+          <w:sz w:val="30"/>
+          <w:szCs w:val="30"/>
+        </w:rPr>
+        <w:t xml:space="preserve"> </w:t>
       </w:r>
       <w:proofErr w:type="spellStart"/>
       <w:r>
@@ -929,7 +1053,25 @@
           <w:sz w:val="30"/>
           <w:szCs w:val="30"/>
         </w:rPr>
-        <w:t xml:space="preserve"> dan </w:t>
+        <w:t xml:space="preserve"> </w:t>
+      </w:r>
+      <w:proofErr w:type="spellStart"/>
+      <w:r>
+        <w:rPr>
+          <w:rFonts w:ascii="Times New Roman" w:hAnsi="Times New Roman" w:cs="Times New Roman"/>
+          <w:sz w:val="30"/>
+          <w:szCs w:val="30"/>
+        </w:rPr>
+        <w:t>dan</w:t>
+      </w:r>
+      <w:proofErr w:type="spellEnd"/>
+      <w:r>
+        <w:rPr>
+          <w:rFonts w:ascii="Times New Roman" w:hAnsi="Times New Roman" w:cs="Times New Roman"/>
+          <w:sz w:val="30"/>
+          <w:szCs w:val="30"/>
+        </w:rPr>
+        <w:t xml:space="preserve"> </w:t>
       </w:r>
       <w:proofErr w:type="spellStart"/>
       <w:r>
@@ -1091,7 +1233,25 @@
           <w:sz w:val="30"/>
           <w:szCs w:val="30"/>
         </w:rPr>
-        <w:t xml:space="preserve">, dan </w:t>
+        <w:t xml:space="preserve">, </w:t>
+      </w:r>
+      <w:proofErr w:type="spellStart"/>
+      <w:r>
+        <w:rPr>
+          <w:rFonts w:ascii="Times New Roman" w:hAnsi="Times New Roman" w:cs="Times New Roman"/>
+          <w:sz w:val="30"/>
+          <w:szCs w:val="30"/>
+        </w:rPr>
+        <w:t>dan</w:t>
+      </w:r>
+      <w:proofErr w:type="spellEnd"/>
+      <w:r>
+        <w:rPr>
+          <w:rFonts w:ascii="Times New Roman" w:hAnsi="Times New Roman" w:cs="Times New Roman"/>
+          <w:sz w:val="30"/>
+          <w:szCs w:val="30"/>
+        </w:rPr>
+        <w:t xml:space="preserve"> </w:t>
       </w:r>
       <w:proofErr w:type="spellStart"/>
       <w:r>
@@ -1361,7 +1521,25 @@
           <w:sz w:val="30"/>
           <w:szCs w:val="30"/>
         </w:rPr>
-        <w:t xml:space="preserve"> dan </w:t>
+        <w:t xml:space="preserve"> </w:t>
+      </w:r>
+      <w:proofErr w:type="spellStart"/>
+      <w:r>
+        <w:rPr>
+          <w:rFonts w:ascii="Times New Roman" w:hAnsi="Times New Roman" w:cs="Times New Roman"/>
+          <w:sz w:val="30"/>
+          <w:szCs w:val="30"/>
+        </w:rPr>
+        <w:t>dan</w:t>
+      </w:r>
+      <w:proofErr w:type="spellEnd"/>
+      <w:r>
+        <w:rPr>
+          <w:rFonts w:ascii="Times New Roman" w:hAnsi="Times New Roman" w:cs="Times New Roman"/>
+          <w:sz w:val="30"/>
+          <w:szCs w:val="30"/>
+        </w:rPr>
+        <w:t xml:space="preserve"> </w:t>
       </w:r>
       <w:proofErr w:type="spellStart"/>
       <w:r>
@@ -1743,7 +1921,25 @@
           <w:sz w:val="30"/>
           <w:szCs w:val="30"/>
         </w:rPr>
-        <w:t xml:space="preserve"> dan </w:t>
+        <w:t xml:space="preserve"> </w:t>
+      </w:r>
+      <w:proofErr w:type="spellStart"/>
+      <w:r>
+        <w:rPr>
+          <w:rFonts w:ascii="Times New Roman" w:hAnsi="Times New Roman" w:cs="Times New Roman"/>
+          <w:sz w:val="30"/>
+          <w:szCs w:val="30"/>
+        </w:rPr>
+        <w:t>dan</w:t>
+      </w:r>
+      <w:proofErr w:type="spellEnd"/>
+      <w:r>
+        <w:rPr>
+          <w:rFonts w:ascii="Times New Roman" w:hAnsi="Times New Roman" w:cs="Times New Roman"/>
+          <w:sz w:val="30"/>
+          <w:szCs w:val="30"/>
+        </w:rPr>
+        <w:t xml:space="preserve"> </w:t>
       </w:r>
       <w:proofErr w:type="spellStart"/>
       <w:r>
@@ -1871,6 +2067,8 @@
         </w:rPr>
         <w:t xml:space="preserve"> </w:t>
       </w:r>
+      <w:bookmarkStart w:id="0" w:name="_GoBack"/>
+      <w:bookmarkEnd w:id="0"/>
       <w:proofErr w:type="spellStart"/>
       <w:r>
         <w:rPr>
@@ -1977,7 +2175,25 @@
           <w:sz w:val="30"/>
           <w:szCs w:val="30"/>
         </w:rPr>
-        <w:t xml:space="preserve">, dan </w:t>
+        <w:t xml:space="preserve">, </w:t>
+      </w:r>
+      <w:proofErr w:type="spellStart"/>
+      <w:r>
+        <w:rPr>
+          <w:rFonts w:ascii="Times New Roman" w:hAnsi="Times New Roman" w:cs="Times New Roman"/>
+          <w:sz w:val="30"/>
+          <w:szCs w:val="30"/>
+        </w:rPr>
+        <w:t>dan</w:t>
+      </w:r>
+      <w:proofErr w:type="spellEnd"/>
+      <w:r>
+        <w:rPr>
+          <w:rFonts w:ascii="Times New Roman" w:hAnsi="Times New Roman" w:cs="Times New Roman"/>
+          <w:sz w:val="30"/>
+          <w:szCs w:val="30"/>
+        </w:rPr>
+        <w:t xml:space="preserve"> </w:t>
       </w:r>
       <w:proofErr w:type="spellStart"/>
       <w:r>
@@ -2143,7 +2359,25 @@
           <w:sz w:val="30"/>
           <w:szCs w:val="30"/>
         </w:rPr>
-        <w:t xml:space="preserve"> dan </w:t>
+        <w:t xml:space="preserve"> </w:t>
+      </w:r>
+      <w:proofErr w:type="spellStart"/>
+      <w:r>
+        <w:rPr>
+          <w:rFonts w:ascii="Times New Roman" w:hAnsi="Times New Roman" w:cs="Times New Roman"/>
+          <w:sz w:val="30"/>
+          <w:szCs w:val="30"/>
+        </w:rPr>
+        <w:t>dan</w:t>
+      </w:r>
+      <w:proofErr w:type="spellEnd"/>
+      <w:r>
+        <w:rPr>
+          <w:rFonts w:ascii="Times New Roman" w:hAnsi="Times New Roman" w:cs="Times New Roman"/>
+          <w:sz w:val="30"/>
+          <w:szCs w:val="30"/>
+        </w:rPr>
+        <w:t xml:space="preserve"> </w:t>
       </w:r>
       <w:proofErr w:type="spellStart"/>
       <w:r>
@@ -2359,7 +2593,25 @@
           <w:sz w:val="30"/>
           <w:szCs w:val="30"/>
         </w:rPr>
-        <w:t xml:space="preserve">, dan </w:t>
+        <w:t xml:space="preserve">, </w:t>
+      </w:r>
+      <w:proofErr w:type="spellStart"/>
+      <w:r>
+        <w:rPr>
+          <w:rFonts w:ascii="Times New Roman" w:hAnsi="Times New Roman" w:cs="Times New Roman"/>
+          <w:sz w:val="30"/>
+          <w:szCs w:val="30"/>
+        </w:rPr>
+        <w:t>dan</w:t>
+      </w:r>
+      <w:proofErr w:type="spellEnd"/>
+      <w:r>
+        <w:rPr>
+          <w:rFonts w:ascii="Times New Roman" w:hAnsi="Times New Roman" w:cs="Times New Roman"/>
+          <w:sz w:val="30"/>
+          <w:szCs w:val="30"/>
+        </w:rPr>
+        <w:t xml:space="preserve"> </w:t>
       </w:r>
       <w:proofErr w:type="spellStart"/>
       <w:r>
@@ -2449,7 +2701,25 @@
           <w:sz w:val="30"/>
           <w:szCs w:val="30"/>
         </w:rPr>
-        <w:t xml:space="preserve"> pasar </w:t>
+        <w:t xml:space="preserve"> </w:t>
+      </w:r>
+      <w:proofErr w:type="spellStart"/>
+      <w:r>
+        <w:rPr>
+          <w:rFonts w:ascii="Times New Roman" w:hAnsi="Times New Roman" w:cs="Times New Roman"/>
+          <w:sz w:val="30"/>
+          <w:szCs w:val="30"/>
+        </w:rPr>
+        <w:t>pasar</w:t>
+      </w:r>
+      <w:proofErr w:type="spellEnd"/>
+      <w:r>
+        <w:rPr>
+          <w:rFonts w:ascii="Times New Roman" w:hAnsi="Times New Roman" w:cs="Times New Roman"/>
+          <w:sz w:val="30"/>
+          <w:szCs w:val="30"/>
+        </w:rPr>
+        <w:t xml:space="preserve"> </w:t>
       </w:r>
       <w:proofErr w:type="spellStart"/>
       <w:r>
@@ -2885,7 +3155,25 @@
           <w:sz w:val="30"/>
           <w:szCs w:val="30"/>
         </w:rPr>
-        <w:t xml:space="preserve"> dan </w:t>
+        <w:t xml:space="preserve"> </w:t>
+      </w:r>
+      <w:proofErr w:type="spellStart"/>
+      <w:r>
+        <w:rPr>
+          <w:rFonts w:ascii="Times New Roman" w:hAnsi="Times New Roman" w:cs="Times New Roman"/>
+          <w:sz w:val="30"/>
+          <w:szCs w:val="30"/>
+        </w:rPr>
+        <w:t>dan</w:t>
+      </w:r>
+      <w:proofErr w:type="spellEnd"/>
+      <w:r>
+        <w:rPr>
+          <w:rFonts w:ascii="Times New Roman" w:hAnsi="Times New Roman" w:cs="Times New Roman"/>
+          <w:sz w:val="30"/>
+          <w:szCs w:val="30"/>
+        </w:rPr>
+        <w:t xml:space="preserve"> </w:t>
       </w:r>
       <w:proofErr w:type="spellStart"/>
       <w:r>
@@ -2939,7 +3227,25 @@
           <w:sz w:val="30"/>
           <w:szCs w:val="30"/>
         </w:rPr>
-        <w:t xml:space="preserve"> dan </w:t>
+        <w:t xml:space="preserve"> </w:t>
+      </w:r>
+      <w:proofErr w:type="spellStart"/>
+      <w:r>
+        <w:rPr>
+          <w:rFonts w:ascii="Times New Roman" w:hAnsi="Times New Roman" w:cs="Times New Roman"/>
+          <w:sz w:val="30"/>
+          <w:szCs w:val="30"/>
+        </w:rPr>
+        <w:t>dan</w:t>
+      </w:r>
+      <w:proofErr w:type="spellEnd"/>
+      <w:r>
+        <w:rPr>
+          <w:rFonts w:ascii="Times New Roman" w:hAnsi="Times New Roman" w:cs="Times New Roman"/>
+          <w:sz w:val="30"/>
+          <w:szCs w:val="30"/>
+        </w:rPr>
+        <w:t xml:space="preserve"> </w:t>
       </w:r>
       <w:proofErr w:type="spellStart"/>
       <w:r>
@@ -3415,13 +3721,23 @@
                 <w:szCs w:val="30"/>
               </w:rPr>
             </w:pPr>
-            <w:r>
-              <w:rPr>
-                <w:rFonts w:ascii="Times New Roman" w:hAnsi="Times New Roman" w:cs="Times New Roman"/>
-                <w:sz w:val="30"/>
-                <w:szCs w:val="30"/>
-              </w:rPr>
-              <w:t xml:space="preserve">Saya </w:t>
+            <w:proofErr w:type="spellStart"/>
+            <w:r>
+              <w:rPr>
+                <w:rFonts w:ascii="Times New Roman" w:hAnsi="Times New Roman" w:cs="Times New Roman"/>
+                <w:sz w:val="30"/>
+                <w:szCs w:val="30"/>
+              </w:rPr>
+              <w:t>Saya</w:t>
+            </w:r>
+            <w:proofErr w:type="spellEnd"/>
+            <w:r>
+              <w:rPr>
+                <w:rFonts w:ascii="Times New Roman" w:hAnsi="Times New Roman" w:cs="Times New Roman"/>
+                <w:sz w:val="30"/>
+                <w:szCs w:val="30"/>
+              </w:rPr>
+              <w:t xml:space="preserve"> </w:t>
             </w:r>
             <w:proofErr w:type="spellStart"/>
             <w:r>
@@ -3989,7 +4305,25 @@
                 <w:sz w:val="30"/>
                 <w:szCs w:val="30"/>
               </w:rPr>
-              <w:t xml:space="preserve"> pada </w:t>
+              <w:t xml:space="preserve"> </w:t>
+            </w:r>
+            <w:proofErr w:type="spellStart"/>
+            <w:r>
+              <w:rPr>
+                <w:rFonts w:ascii="Times New Roman" w:hAnsi="Times New Roman" w:cs="Times New Roman"/>
+                <w:sz w:val="30"/>
+                <w:szCs w:val="30"/>
+              </w:rPr>
+              <w:t>pada</w:t>
+            </w:r>
+            <w:proofErr w:type="spellEnd"/>
+            <w:r>
+              <w:rPr>
+                <w:rFonts w:ascii="Times New Roman" w:hAnsi="Times New Roman" w:cs="Times New Roman"/>
+                <w:sz w:val="30"/>
+                <w:szCs w:val="30"/>
+              </w:rPr>
+              <w:t xml:space="preserve"> </w:t>
             </w:r>
             <w:proofErr w:type="spellStart"/>
             <w:r>
@@ -4387,7 +4721,25 @@
                 <w:sz w:val="30"/>
                 <w:szCs w:val="30"/>
               </w:rPr>
-              <w:t xml:space="preserve"> pada </w:t>
+              <w:t xml:space="preserve"> </w:t>
+            </w:r>
+            <w:proofErr w:type="spellStart"/>
+            <w:r>
+              <w:rPr>
+                <w:rFonts w:ascii="Times New Roman" w:hAnsi="Times New Roman" w:cs="Times New Roman"/>
+                <w:sz w:val="30"/>
+                <w:szCs w:val="30"/>
+              </w:rPr>
+              <w:t>pada</w:t>
+            </w:r>
+            <w:proofErr w:type="spellEnd"/>
+            <w:r>
+              <w:rPr>
+                <w:rFonts w:ascii="Times New Roman" w:hAnsi="Times New Roman" w:cs="Times New Roman"/>
+                <w:sz w:val="30"/>
+                <w:szCs w:val="30"/>
+              </w:rPr>
+              <w:t xml:space="preserve"> </w:t>
             </w:r>
             <w:proofErr w:type="spellStart"/>
             <w:r>
@@ -4577,7 +4929,25 @@
                 <w:sz w:val="30"/>
                 <w:szCs w:val="30"/>
               </w:rPr>
-              <w:t xml:space="preserve"> pada </w:t>
+              <w:t xml:space="preserve"> </w:t>
+            </w:r>
+            <w:proofErr w:type="spellStart"/>
+            <w:r>
+              <w:rPr>
+                <w:rFonts w:ascii="Times New Roman" w:hAnsi="Times New Roman" w:cs="Times New Roman"/>
+                <w:sz w:val="30"/>
+                <w:szCs w:val="30"/>
+              </w:rPr>
+              <w:t>pada</w:t>
+            </w:r>
+            <w:proofErr w:type="spellEnd"/>
+            <w:r>
+              <w:rPr>
+                <w:rFonts w:ascii="Times New Roman" w:hAnsi="Times New Roman" w:cs="Times New Roman"/>
+                <w:sz w:val="30"/>
+                <w:szCs w:val="30"/>
+              </w:rPr>
+              <w:t xml:space="preserve"> </w:t>
             </w:r>
             <w:proofErr w:type="spellStart"/>
             <w:r>
@@ -5375,7 +5745,25 @@
                 <w:sz w:val="30"/>
                 <w:szCs w:val="30"/>
               </w:rPr>
-              <w:t xml:space="preserve"> rating pada </w:t>
+              <w:t xml:space="preserve"> rating </w:t>
+            </w:r>
+            <w:proofErr w:type="spellStart"/>
+            <w:r>
+              <w:rPr>
+                <w:rFonts w:ascii="Times New Roman" w:hAnsi="Times New Roman" w:cs="Times New Roman"/>
+                <w:sz w:val="30"/>
+                <w:szCs w:val="30"/>
+              </w:rPr>
+              <w:t>pada</w:t>
+            </w:r>
+            <w:proofErr w:type="spellEnd"/>
+            <w:r>
+              <w:rPr>
+                <w:rFonts w:ascii="Times New Roman" w:hAnsi="Times New Roman" w:cs="Times New Roman"/>
+                <w:sz w:val="30"/>
+                <w:szCs w:val="30"/>
+              </w:rPr>
+              <w:t xml:space="preserve"> </w:t>
             </w:r>
             <w:proofErr w:type="spellStart"/>
             <w:r>
@@ -5513,7 +5901,25 @@
                 <w:sz w:val="30"/>
                 <w:szCs w:val="30"/>
               </w:rPr>
-              <w:t xml:space="preserve"> pada </w:t>
+              <w:t xml:space="preserve"> </w:t>
+            </w:r>
+            <w:proofErr w:type="spellStart"/>
+            <w:r>
+              <w:rPr>
+                <w:rFonts w:ascii="Times New Roman" w:hAnsi="Times New Roman" w:cs="Times New Roman"/>
+                <w:sz w:val="30"/>
+                <w:szCs w:val="30"/>
+              </w:rPr>
+              <w:t>pada</w:t>
+            </w:r>
+            <w:proofErr w:type="spellEnd"/>
+            <w:r>
+              <w:rPr>
+                <w:rFonts w:ascii="Times New Roman" w:hAnsi="Times New Roman" w:cs="Times New Roman"/>
+                <w:sz w:val="30"/>
+                <w:szCs w:val="30"/>
+              </w:rPr>
+              <w:t xml:space="preserve"> </w:t>
             </w:r>
             <w:proofErr w:type="spellStart"/>
             <w:r>
@@ -5701,6 +6107,7 @@
                 <w:sz w:val="30"/>
                 <w:szCs w:val="30"/>
               </w:rPr>
+              <w:lastRenderedPageBreak/>
               <w:t>90</w:t>
             </w:r>
           </w:p>
@@ -6313,7 +6720,25 @@
                 <w:sz w:val="30"/>
                 <w:szCs w:val="30"/>
               </w:rPr>
-              <w:t xml:space="preserve"> pada </w:t>
+              <w:t xml:space="preserve"> </w:t>
+            </w:r>
+            <w:proofErr w:type="spellStart"/>
+            <w:r>
+              <w:rPr>
+                <w:rFonts w:ascii="Times New Roman" w:hAnsi="Times New Roman" w:cs="Times New Roman"/>
+                <w:sz w:val="30"/>
+                <w:szCs w:val="30"/>
+              </w:rPr>
+              <w:t>pada</w:t>
+            </w:r>
+            <w:proofErr w:type="spellEnd"/>
+            <w:r>
+              <w:rPr>
+                <w:rFonts w:ascii="Times New Roman" w:hAnsi="Times New Roman" w:cs="Times New Roman"/>
+                <w:sz w:val="30"/>
+                <w:szCs w:val="30"/>
+              </w:rPr>
+              <w:t xml:space="preserve"> </w:t>
             </w:r>
             <w:proofErr w:type="spellStart"/>
             <w:r>
@@ -7470,7 +7895,25 @@
                 <w:sz w:val="30"/>
                 <w:szCs w:val="30"/>
               </w:rPr>
-              <w:t xml:space="preserve"> home pada </w:t>
+              <w:t xml:space="preserve"> home </w:t>
+            </w:r>
+            <w:proofErr w:type="spellStart"/>
+            <w:r>
+              <w:rPr>
+                <w:rFonts w:ascii="Times New Roman" w:hAnsi="Times New Roman" w:cs="Times New Roman"/>
+                <w:sz w:val="30"/>
+                <w:szCs w:val="30"/>
+              </w:rPr>
+              <w:t>pada</w:t>
+            </w:r>
+            <w:proofErr w:type="spellEnd"/>
+            <w:r>
+              <w:rPr>
+                <w:rFonts w:ascii="Times New Roman" w:hAnsi="Times New Roman" w:cs="Times New Roman"/>
+                <w:sz w:val="30"/>
+                <w:szCs w:val="30"/>
+              </w:rPr>
+              <w:t xml:space="preserve"> </w:t>
             </w:r>
             <w:proofErr w:type="spellStart"/>
             <w:r>
@@ -8100,8 +8543,18 @@
                 <w:sz w:val="30"/>
                 <w:szCs w:val="30"/>
               </w:rPr>
-              <w:t xml:space="preserve"> fitur</w:t>
-            </w:r>
+              <w:t xml:space="preserve"> </w:t>
+            </w:r>
+            <w:proofErr w:type="spellStart"/>
+            <w:r>
+              <w:rPr>
+                <w:rFonts w:ascii="Times New Roman" w:hAnsi="Times New Roman" w:cs="Times New Roman"/>
+                <w:sz w:val="30"/>
+                <w:szCs w:val="30"/>
+              </w:rPr>
+              <w:t>fitur</w:t>
+            </w:r>
+            <w:proofErr w:type="spellEnd"/>
           </w:p>
         </w:tc>
       </w:tr>
@@ -8672,23 +9125,13 @@
                 <w:szCs w:val="30"/>
               </w:rPr>
             </w:pPr>
-            <w:proofErr w:type="gramStart"/>
-            <w:r>
-              <w:rPr>
-                <w:rFonts w:ascii="Times New Roman" w:hAnsi="Times New Roman" w:cs="Times New Roman"/>
-                <w:sz w:val="30"/>
-                <w:szCs w:val="30"/>
-              </w:rPr>
-              <w:t>Testing  /</w:t>
-            </w:r>
-            <w:proofErr w:type="gramEnd"/>
-            <w:r>
-              <w:rPr>
-                <w:rFonts w:ascii="Times New Roman" w:hAnsi="Times New Roman" w:cs="Times New Roman"/>
-                <w:sz w:val="30"/>
-                <w:szCs w:val="30"/>
-              </w:rPr>
-              <w:t xml:space="preserve"> Review</w:t>
+            <w:r>
+              <w:rPr>
+                <w:rFonts w:ascii="Times New Roman" w:hAnsi="Times New Roman" w:cs="Times New Roman"/>
+                <w:sz w:val="30"/>
+                <w:szCs w:val="30"/>
+              </w:rPr>
+              <w:t>Testing  / Review</w:t>
             </w:r>
           </w:p>
         </w:tc>
@@ -9022,7 +9465,25 @@
                 <w:sz w:val="30"/>
                 <w:szCs w:val="30"/>
               </w:rPr>
-              <w:t xml:space="preserve"> design pada </w:t>
+              <w:t xml:space="preserve"> design </w:t>
+            </w:r>
+            <w:proofErr w:type="spellStart"/>
+            <w:r>
+              <w:rPr>
+                <w:rFonts w:ascii="Times New Roman" w:hAnsi="Times New Roman" w:cs="Times New Roman"/>
+                <w:sz w:val="30"/>
+                <w:szCs w:val="30"/>
+              </w:rPr>
+              <w:t>pada</w:t>
+            </w:r>
+            <w:proofErr w:type="spellEnd"/>
+            <w:r>
+              <w:rPr>
+                <w:rFonts w:ascii="Times New Roman" w:hAnsi="Times New Roman" w:cs="Times New Roman"/>
+                <w:sz w:val="30"/>
+                <w:szCs w:val="30"/>
+              </w:rPr>
+              <w:t xml:space="preserve"> </w:t>
             </w:r>
             <w:proofErr w:type="spellStart"/>
             <w:r>
@@ -9613,7 +10074,25 @@
                 <w:sz w:val="30"/>
                 <w:szCs w:val="30"/>
               </w:rPr>
-              <w:t xml:space="preserve"> pada </w:t>
+              <w:t xml:space="preserve"> </w:t>
+            </w:r>
+            <w:proofErr w:type="spellStart"/>
+            <w:r>
+              <w:rPr>
+                <w:rFonts w:ascii="Times New Roman" w:hAnsi="Times New Roman" w:cs="Times New Roman"/>
+                <w:sz w:val="30"/>
+                <w:szCs w:val="30"/>
+              </w:rPr>
+              <w:t>pada</w:t>
+            </w:r>
+            <w:proofErr w:type="spellEnd"/>
+            <w:r>
+              <w:rPr>
+                <w:rFonts w:ascii="Times New Roman" w:hAnsi="Times New Roman" w:cs="Times New Roman"/>
+                <w:sz w:val="30"/>
+                <w:szCs w:val="30"/>
+              </w:rPr>
+              <w:t xml:space="preserve"> </w:t>
             </w:r>
             <w:proofErr w:type="spellStart"/>
             <w:r>
@@ -9659,7 +10138,25 @@
                 <w:sz w:val="30"/>
                 <w:szCs w:val="30"/>
               </w:rPr>
-              <w:t xml:space="preserve"> design icon wish pada </w:t>
+              <w:t xml:space="preserve"> design icon wish </w:t>
+            </w:r>
+            <w:proofErr w:type="spellStart"/>
+            <w:r>
+              <w:rPr>
+                <w:rFonts w:ascii="Times New Roman" w:hAnsi="Times New Roman" w:cs="Times New Roman"/>
+                <w:sz w:val="30"/>
+                <w:szCs w:val="30"/>
+              </w:rPr>
+              <w:t>pada</w:t>
+            </w:r>
+            <w:proofErr w:type="spellEnd"/>
+            <w:r>
+              <w:rPr>
+                <w:rFonts w:ascii="Times New Roman" w:hAnsi="Times New Roman" w:cs="Times New Roman"/>
+                <w:sz w:val="30"/>
+                <w:szCs w:val="30"/>
+              </w:rPr>
+              <w:t xml:space="preserve"> </w:t>
             </w:r>
             <w:proofErr w:type="spellStart"/>
             <w:r>
@@ -12262,7 +12759,25 @@
                 <w:sz w:val="30"/>
                 <w:szCs w:val="30"/>
               </w:rPr>
-              <w:t xml:space="preserve"> design pada page login, register, forget password.</w:t>
+              <w:t xml:space="preserve"> design </w:t>
+            </w:r>
+            <w:proofErr w:type="spellStart"/>
+            <w:r>
+              <w:rPr>
+                <w:rFonts w:ascii="Times New Roman" w:hAnsi="Times New Roman" w:cs="Times New Roman"/>
+                <w:sz w:val="30"/>
+                <w:szCs w:val="30"/>
+              </w:rPr>
+              <w:t>pada</w:t>
+            </w:r>
+            <w:proofErr w:type="spellEnd"/>
+            <w:r>
+              <w:rPr>
+                <w:rFonts w:ascii="Times New Roman" w:hAnsi="Times New Roman" w:cs="Times New Roman"/>
+                <w:sz w:val="30"/>
+                <w:szCs w:val="30"/>
+              </w:rPr>
+              <w:t xml:space="preserve"> page login, register, forget password.</w:t>
             </w:r>
           </w:p>
         </w:tc>
@@ -15063,7 +15578,25 @@
                 <w:sz w:val="30"/>
                 <w:szCs w:val="30"/>
               </w:rPr>
-              <w:t xml:space="preserve"> pada </w:t>
+              <w:t xml:space="preserve"> </w:t>
+            </w:r>
+            <w:proofErr w:type="spellStart"/>
+            <w:r>
+              <w:rPr>
+                <w:rFonts w:ascii="Times New Roman" w:hAnsi="Times New Roman" w:cs="Times New Roman"/>
+                <w:sz w:val="30"/>
+                <w:szCs w:val="30"/>
+              </w:rPr>
+              <w:t>pada</w:t>
+            </w:r>
+            <w:proofErr w:type="spellEnd"/>
+            <w:r>
+              <w:rPr>
+                <w:rFonts w:ascii="Times New Roman" w:hAnsi="Times New Roman" w:cs="Times New Roman"/>
+                <w:sz w:val="30"/>
+                <w:szCs w:val="30"/>
+              </w:rPr>
+              <w:t xml:space="preserve"> </w:t>
             </w:r>
             <w:proofErr w:type="spellStart"/>
             <w:r>
@@ -15426,7 +15959,25 @@
                 <w:sz w:val="30"/>
                 <w:szCs w:val="30"/>
               </w:rPr>
-              <w:t xml:space="preserve"> dan </w:t>
+              <w:t xml:space="preserve"> </w:t>
+            </w:r>
+            <w:proofErr w:type="spellStart"/>
+            <w:r>
+              <w:rPr>
+                <w:rFonts w:ascii="Times New Roman" w:hAnsi="Times New Roman" w:cs="Times New Roman"/>
+                <w:sz w:val="30"/>
+                <w:szCs w:val="30"/>
+              </w:rPr>
+              <w:t>dan</w:t>
+            </w:r>
+            <w:proofErr w:type="spellEnd"/>
+            <w:r>
+              <w:rPr>
+                <w:rFonts w:ascii="Times New Roman" w:hAnsi="Times New Roman" w:cs="Times New Roman"/>
+                <w:sz w:val="30"/>
+                <w:szCs w:val="30"/>
+              </w:rPr>
+              <w:t xml:space="preserve"> </w:t>
             </w:r>
             <w:proofErr w:type="spellStart"/>
             <w:r>
@@ -15544,7 +16095,25 @@
                 <w:sz w:val="30"/>
                 <w:szCs w:val="30"/>
               </w:rPr>
-              <w:t xml:space="preserve"> dan design icon </w:t>
+              <w:t xml:space="preserve"> </w:t>
+            </w:r>
+            <w:proofErr w:type="spellStart"/>
+            <w:r>
+              <w:rPr>
+                <w:rFonts w:ascii="Times New Roman" w:hAnsi="Times New Roman" w:cs="Times New Roman"/>
+                <w:sz w:val="30"/>
+                <w:szCs w:val="30"/>
+              </w:rPr>
+              <w:t>dan</w:t>
+            </w:r>
+            <w:proofErr w:type="spellEnd"/>
+            <w:r>
+              <w:rPr>
+                <w:rFonts w:ascii="Times New Roman" w:hAnsi="Times New Roman" w:cs="Times New Roman"/>
+                <w:sz w:val="30"/>
+                <w:szCs w:val="30"/>
+              </w:rPr>
+              <w:t xml:space="preserve"> design icon </w:t>
             </w:r>
             <w:proofErr w:type="spellStart"/>
             <w:r>
@@ -15660,7 +16229,25 @@
                 <w:sz w:val="30"/>
                 <w:szCs w:val="30"/>
               </w:rPr>
-              <w:t xml:space="preserve">Design UI pada </w:t>
+              <w:t xml:space="preserve">Design UI </w:t>
+            </w:r>
+            <w:proofErr w:type="spellStart"/>
+            <w:r>
+              <w:rPr>
+                <w:rFonts w:ascii="Times New Roman" w:hAnsi="Times New Roman" w:cs="Times New Roman"/>
+                <w:sz w:val="30"/>
+                <w:szCs w:val="30"/>
+              </w:rPr>
+              <w:t>pada</w:t>
+            </w:r>
+            <w:proofErr w:type="spellEnd"/>
+            <w:r>
+              <w:rPr>
+                <w:rFonts w:ascii="Times New Roman" w:hAnsi="Times New Roman" w:cs="Times New Roman"/>
+                <w:sz w:val="30"/>
+                <w:szCs w:val="30"/>
+              </w:rPr>
+              <w:t xml:space="preserve"> </w:t>
             </w:r>
             <w:proofErr w:type="spellStart"/>
             <w:r>
@@ -16518,7 +17105,25 @@
           <w:sz w:val="30"/>
           <w:szCs w:val="30"/>
         </w:rPr>
-        <w:t xml:space="preserve">. Pada </w:t>
+        <w:t xml:space="preserve">. </w:t>
+      </w:r>
+      <w:proofErr w:type="spellStart"/>
+      <w:r>
+        <w:rPr>
+          <w:rFonts w:ascii="Times New Roman" w:hAnsi="Times New Roman" w:cs="Times New Roman"/>
+          <w:sz w:val="30"/>
+          <w:szCs w:val="30"/>
+        </w:rPr>
+        <w:t>Pada</w:t>
+      </w:r>
+      <w:proofErr w:type="spellEnd"/>
+      <w:r>
+        <w:rPr>
+          <w:rFonts w:ascii="Times New Roman" w:hAnsi="Times New Roman" w:cs="Times New Roman"/>
+          <w:sz w:val="30"/>
+          <w:szCs w:val="30"/>
+        </w:rPr>
+        <w:t xml:space="preserve"> </w:t>
       </w:r>
       <w:proofErr w:type="spellStart"/>
       <w:r>
@@ -16608,7 +17213,25 @@
           <w:sz w:val="30"/>
           <w:szCs w:val="30"/>
         </w:rPr>
-        <w:t xml:space="preserve"> dan </w:t>
+        <w:t xml:space="preserve"> </w:t>
+      </w:r>
+      <w:proofErr w:type="spellStart"/>
+      <w:r>
+        <w:rPr>
+          <w:rFonts w:ascii="Times New Roman" w:hAnsi="Times New Roman" w:cs="Times New Roman"/>
+          <w:sz w:val="30"/>
+          <w:szCs w:val="30"/>
+        </w:rPr>
+        <w:t>dan</w:t>
+      </w:r>
+      <w:proofErr w:type="spellEnd"/>
+      <w:r>
+        <w:rPr>
+          <w:rFonts w:ascii="Times New Roman" w:hAnsi="Times New Roman" w:cs="Times New Roman"/>
+          <w:sz w:val="30"/>
+          <w:szCs w:val="30"/>
+        </w:rPr>
+        <w:t xml:space="preserve"> </w:t>
       </w:r>
       <w:proofErr w:type="spellStart"/>
       <w:r>
@@ -17440,7 +18063,25 @@
           <w:sz w:val="30"/>
           <w:szCs w:val="30"/>
         </w:rPr>
-        <w:t xml:space="preserve"> dan </w:t>
+        <w:t xml:space="preserve"> </w:t>
+      </w:r>
+      <w:proofErr w:type="spellStart"/>
+      <w:r>
+        <w:rPr>
+          <w:rFonts w:ascii="Times New Roman" w:hAnsi="Times New Roman" w:cs="Times New Roman"/>
+          <w:sz w:val="30"/>
+          <w:szCs w:val="30"/>
+        </w:rPr>
+        <w:t>dan</w:t>
+      </w:r>
+      <w:proofErr w:type="spellEnd"/>
+      <w:r>
+        <w:rPr>
+          <w:rFonts w:ascii="Times New Roman" w:hAnsi="Times New Roman" w:cs="Times New Roman"/>
+          <w:sz w:val="30"/>
+          <w:szCs w:val="30"/>
+        </w:rPr>
+        <w:t xml:space="preserve"> </w:t>
       </w:r>
       <w:proofErr w:type="spellStart"/>
       <w:r>
@@ -17978,7 +18619,25 @@
           <w:sz w:val="30"/>
           <w:szCs w:val="30"/>
         </w:rPr>
-        <w:t xml:space="preserve"> dan </w:t>
+        <w:t xml:space="preserve"> </w:t>
+      </w:r>
+      <w:proofErr w:type="spellStart"/>
+      <w:r>
+        <w:rPr>
+          <w:rFonts w:ascii="Times New Roman" w:hAnsi="Times New Roman" w:cs="Times New Roman"/>
+          <w:sz w:val="30"/>
+          <w:szCs w:val="30"/>
+        </w:rPr>
+        <w:t>dan</w:t>
+      </w:r>
+      <w:proofErr w:type="spellEnd"/>
+      <w:r>
+        <w:rPr>
+          <w:rFonts w:ascii="Times New Roman" w:hAnsi="Times New Roman" w:cs="Times New Roman"/>
+          <w:sz w:val="30"/>
+          <w:szCs w:val="30"/>
+        </w:rPr>
+        <w:t xml:space="preserve"> </w:t>
       </w:r>
       <w:proofErr w:type="spellStart"/>
       <w:r>
@@ -18392,7 +19051,25 @@
           <w:sz w:val="30"/>
           <w:szCs w:val="30"/>
         </w:rPr>
-        <w:t xml:space="preserve"> masing-masing </w:t>
+        <w:t xml:space="preserve"> </w:t>
+      </w:r>
+      <w:proofErr w:type="spellStart"/>
+      <w:r>
+        <w:rPr>
+          <w:rFonts w:ascii="Times New Roman" w:hAnsi="Times New Roman" w:cs="Times New Roman"/>
+          <w:sz w:val="30"/>
+          <w:szCs w:val="30"/>
+        </w:rPr>
+        <w:t>masing-masing</w:t>
+      </w:r>
+      <w:proofErr w:type="spellEnd"/>
+      <w:r>
+        <w:rPr>
+          <w:rFonts w:ascii="Times New Roman" w:hAnsi="Times New Roman" w:cs="Times New Roman"/>
+          <w:sz w:val="30"/>
+          <w:szCs w:val="30"/>
+        </w:rPr>
+        <w:t xml:space="preserve"> </w:t>
       </w:r>
       <w:proofErr w:type="spellStart"/>
       <w:r>
@@ -18737,7 +19414,25 @@
           <w:sz w:val="30"/>
           <w:szCs w:val="30"/>
         </w:rPr>
-        <w:t xml:space="preserve"> dan </w:t>
+        <w:t xml:space="preserve"> </w:t>
+      </w:r>
+      <w:proofErr w:type="spellStart"/>
+      <w:r>
+        <w:rPr>
+          <w:rFonts w:ascii="Times New Roman" w:hAnsi="Times New Roman" w:cs="Times New Roman"/>
+          <w:sz w:val="30"/>
+          <w:szCs w:val="30"/>
+        </w:rPr>
+        <w:t>dan</w:t>
+      </w:r>
+      <w:proofErr w:type="spellEnd"/>
+      <w:r>
+        <w:rPr>
+          <w:rFonts w:ascii="Times New Roman" w:hAnsi="Times New Roman" w:cs="Times New Roman"/>
+          <w:sz w:val="30"/>
+          <w:szCs w:val="30"/>
+        </w:rPr>
+        <w:t xml:space="preserve"> </w:t>
       </w:r>
       <w:proofErr w:type="spellStart"/>
       <w:r>
@@ -18953,7 +19648,25 @@
           <w:sz w:val="30"/>
           <w:szCs w:val="30"/>
         </w:rPr>
-        <w:t xml:space="preserve"> dan </w:t>
+        <w:t xml:space="preserve"> </w:t>
+      </w:r>
+      <w:proofErr w:type="spellStart"/>
+      <w:r>
+        <w:rPr>
+          <w:rFonts w:ascii="Times New Roman" w:hAnsi="Times New Roman" w:cs="Times New Roman"/>
+          <w:sz w:val="30"/>
+          <w:szCs w:val="30"/>
+        </w:rPr>
+        <w:t>dan</w:t>
+      </w:r>
+      <w:proofErr w:type="spellEnd"/>
+      <w:r>
+        <w:rPr>
+          <w:rFonts w:ascii="Times New Roman" w:hAnsi="Times New Roman" w:cs="Times New Roman"/>
+          <w:sz w:val="30"/>
+          <w:szCs w:val="30"/>
+        </w:rPr>
+        <w:t xml:space="preserve"> </w:t>
       </w:r>
       <w:proofErr w:type="spellStart"/>
       <w:r>
@@ -19393,7 +20106,25 @@
           <w:sz w:val="30"/>
           <w:szCs w:val="30"/>
         </w:rPr>
-        <w:t xml:space="preserve"> dan </w:t>
+        <w:t xml:space="preserve"> </w:t>
+      </w:r>
+      <w:proofErr w:type="spellStart"/>
+      <w:r>
+        <w:rPr>
+          <w:rFonts w:ascii="Times New Roman" w:hAnsi="Times New Roman" w:cs="Times New Roman"/>
+          <w:sz w:val="30"/>
+          <w:szCs w:val="30"/>
+        </w:rPr>
+        <w:t>dan</w:t>
+      </w:r>
+      <w:proofErr w:type="spellEnd"/>
+      <w:r>
+        <w:rPr>
+          <w:rFonts w:ascii="Times New Roman" w:hAnsi="Times New Roman" w:cs="Times New Roman"/>
+          <w:sz w:val="30"/>
+          <w:szCs w:val="30"/>
+        </w:rPr>
+        <w:t xml:space="preserve"> </w:t>
       </w:r>
       <w:proofErr w:type="spellStart"/>
       <w:r>
@@ -19411,7 +20142,25 @@
           <w:sz w:val="30"/>
           <w:szCs w:val="30"/>
         </w:rPr>
-        <w:t xml:space="preserve"> Anda </w:t>
+        <w:t xml:space="preserve"> </w:t>
+      </w:r>
+      <w:proofErr w:type="spellStart"/>
+      <w:r>
+        <w:rPr>
+          <w:rFonts w:ascii="Times New Roman" w:hAnsi="Times New Roman" w:cs="Times New Roman"/>
+          <w:sz w:val="30"/>
+          <w:szCs w:val="30"/>
+        </w:rPr>
+        <w:t>Anda</w:t>
+      </w:r>
+      <w:proofErr w:type="spellEnd"/>
+      <w:r>
+        <w:rPr>
+          <w:rFonts w:ascii="Times New Roman" w:hAnsi="Times New Roman" w:cs="Times New Roman"/>
+          <w:sz w:val="30"/>
+          <w:szCs w:val="30"/>
+        </w:rPr>
+        <w:t xml:space="preserve"> </w:t>
       </w:r>
       <w:proofErr w:type="spellStart"/>
       <w:r>
@@ -19959,7 +20708,25 @@
           <w:sz w:val="30"/>
           <w:szCs w:val="30"/>
         </w:rPr>
-        <w:t xml:space="preserve"> Hasil Sprint</w:t>
+        <w:t xml:space="preserve"> </w:t>
+      </w:r>
+      <w:proofErr w:type="spellStart"/>
+      <w:r>
+        <w:rPr>
+          <w:rFonts w:ascii="Times New Roman" w:hAnsi="Times New Roman" w:cs="Times New Roman"/>
+          <w:sz w:val="30"/>
+          <w:szCs w:val="30"/>
+        </w:rPr>
+        <w:t>Hasil</w:t>
+      </w:r>
+      <w:proofErr w:type="spellEnd"/>
+      <w:r>
+        <w:rPr>
+          <w:rFonts w:ascii="Times New Roman" w:hAnsi="Times New Roman" w:cs="Times New Roman"/>
+          <w:sz w:val="30"/>
+          <w:szCs w:val="30"/>
+        </w:rPr>
+        <w:t xml:space="preserve"> Sprint</w:t>
       </w:r>
     </w:p>
     <w:p>
@@ -20049,13 +20816,23 @@
         </w:rPr>
         <w:t xml:space="preserve">- </w:t>
       </w:r>
-      <w:r>
-        <w:rPr>
-          <w:rFonts w:ascii="Times New Roman" w:hAnsi="Times New Roman" w:cs="Times New Roman"/>
-          <w:sz w:val="30"/>
-          <w:szCs w:val="30"/>
-        </w:rPr>
-        <w:t xml:space="preserve">Tindakan </w:t>
+      <w:proofErr w:type="spellStart"/>
+      <w:r>
+        <w:rPr>
+          <w:rFonts w:ascii="Times New Roman" w:hAnsi="Times New Roman" w:cs="Times New Roman"/>
+          <w:sz w:val="30"/>
+          <w:szCs w:val="30"/>
+        </w:rPr>
+        <w:t>Tindakan</w:t>
+      </w:r>
+      <w:proofErr w:type="spellEnd"/>
+      <w:r>
+        <w:rPr>
+          <w:rFonts w:ascii="Times New Roman" w:hAnsi="Times New Roman" w:cs="Times New Roman"/>
+          <w:sz w:val="30"/>
+          <w:szCs w:val="30"/>
+        </w:rPr>
+        <w:t xml:space="preserve"> </w:t>
       </w:r>
       <w:proofErr w:type="spellStart"/>
       <w:r>
@@ -20400,7 +21177,25 @@
           <w:sz w:val="30"/>
           <w:szCs w:val="30"/>
         </w:rPr>
-        <w:t xml:space="preserve"> dan proses </w:t>
+        <w:t xml:space="preserve"> </w:t>
+      </w:r>
+      <w:proofErr w:type="spellStart"/>
+      <w:r>
+        <w:rPr>
+          <w:rFonts w:ascii="Times New Roman" w:hAnsi="Times New Roman" w:cs="Times New Roman"/>
+          <w:sz w:val="30"/>
+          <w:szCs w:val="30"/>
+        </w:rPr>
+        <w:t>dan</w:t>
+      </w:r>
+      <w:proofErr w:type="spellEnd"/>
+      <w:r>
+        <w:rPr>
+          <w:rFonts w:ascii="Times New Roman" w:hAnsi="Times New Roman" w:cs="Times New Roman"/>
+          <w:sz w:val="30"/>
+          <w:szCs w:val="30"/>
+        </w:rPr>
+        <w:t xml:space="preserve"> proses </w:t>
       </w:r>
       <w:proofErr w:type="spellStart"/>
       <w:r>
@@ -20563,7 +21358,25 @@
           <w:sz w:val="30"/>
           <w:szCs w:val="30"/>
         </w:rPr>
-        <w:t xml:space="preserve"> dan </w:t>
+        <w:t xml:space="preserve"> </w:t>
+      </w:r>
+      <w:proofErr w:type="spellStart"/>
+      <w:r>
+        <w:rPr>
+          <w:rFonts w:ascii="Times New Roman" w:hAnsi="Times New Roman" w:cs="Times New Roman"/>
+          <w:sz w:val="30"/>
+          <w:szCs w:val="30"/>
+        </w:rPr>
+        <w:t>dan</w:t>
+      </w:r>
+      <w:proofErr w:type="spellEnd"/>
+      <w:r>
+        <w:rPr>
+          <w:rFonts w:ascii="Times New Roman" w:hAnsi="Times New Roman" w:cs="Times New Roman"/>
+          <w:sz w:val="30"/>
+          <w:szCs w:val="30"/>
+        </w:rPr>
+        <w:t xml:space="preserve"> </w:t>
       </w:r>
       <w:proofErr w:type="spellStart"/>
       <w:r>
@@ -20671,7 +21484,25 @@
           <w:sz w:val="30"/>
           <w:szCs w:val="30"/>
         </w:rPr>
-        <w:t xml:space="preserve"> dan </w:t>
+        <w:t xml:space="preserve"> </w:t>
+      </w:r>
+      <w:proofErr w:type="spellStart"/>
+      <w:r>
+        <w:rPr>
+          <w:rFonts w:ascii="Times New Roman" w:hAnsi="Times New Roman" w:cs="Times New Roman"/>
+          <w:sz w:val="30"/>
+          <w:szCs w:val="30"/>
+        </w:rPr>
+        <w:t>dan</w:t>
+      </w:r>
+      <w:proofErr w:type="spellEnd"/>
+      <w:r>
+        <w:rPr>
+          <w:rFonts w:ascii="Times New Roman" w:hAnsi="Times New Roman" w:cs="Times New Roman"/>
+          <w:sz w:val="30"/>
+          <w:szCs w:val="30"/>
+        </w:rPr>
+        <w:t xml:space="preserve"> </w:t>
       </w:r>
       <w:proofErr w:type="spellStart"/>
       <w:r>
@@ -20787,7 +21618,25 @@
           <w:sz w:val="30"/>
           <w:szCs w:val="30"/>
         </w:rPr>
-        <w:t xml:space="preserve"> Hasil Sprint:</w:t>
+        <w:t xml:space="preserve"> </w:t>
+      </w:r>
+      <w:proofErr w:type="spellStart"/>
+      <w:r>
+        <w:rPr>
+          <w:rFonts w:ascii="Times New Roman" w:hAnsi="Times New Roman" w:cs="Times New Roman"/>
+          <w:sz w:val="30"/>
+          <w:szCs w:val="30"/>
+        </w:rPr>
+        <w:t>Hasil</w:t>
+      </w:r>
+      <w:proofErr w:type="spellEnd"/>
+      <w:r>
+        <w:rPr>
+          <w:rFonts w:ascii="Times New Roman" w:hAnsi="Times New Roman" w:cs="Times New Roman"/>
+          <w:sz w:val="30"/>
+          <w:szCs w:val="30"/>
+        </w:rPr>
+        <w:t xml:space="preserve"> Sprint:</w:t>
       </w:r>
     </w:p>
     <w:p>
@@ -20988,7 +21837,25 @@
           <w:sz w:val="30"/>
           <w:szCs w:val="30"/>
         </w:rPr>
-        <w:t xml:space="preserve"> dan </w:t>
+        <w:t xml:space="preserve"> </w:t>
+      </w:r>
+      <w:proofErr w:type="spellStart"/>
+      <w:r>
+        <w:rPr>
+          <w:rFonts w:ascii="Times New Roman" w:hAnsi="Times New Roman" w:cs="Times New Roman"/>
+          <w:sz w:val="30"/>
+          <w:szCs w:val="30"/>
+        </w:rPr>
+        <w:t>dan</w:t>
+      </w:r>
+      <w:proofErr w:type="spellEnd"/>
+      <w:r>
+        <w:rPr>
+          <w:rFonts w:ascii="Times New Roman" w:hAnsi="Times New Roman" w:cs="Times New Roman"/>
+          <w:sz w:val="30"/>
+          <w:szCs w:val="30"/>
+        </w:rPr>
+        <w:t xml:space="preserve"> </w:t>
       </w:r>
       <w:proofErr w:type="spellStart"/>
       <w:r>
@@ -21060,7 +21927,25 @@
           <w:sz w:val="30"/>
           <w:szCs w:val="30"/>
         </w:rPr>
-        <w:t xml:space="preserve"> backlog dan </w:t>
+        <w:t xml:space="preserve"> backlog </w:t>
+      </w:r>
+      <w:proofErr w:type="spellStart"/>
+      <w:r>
+        <w:rPr>
+          <w:rFonts w:ascii="Times New Roman" w:hAnsi="Times New Roman" w:cs="Times New Roman"/>
+          <w:sz w:val="30"/>
+          <w:szCs w:val="30"/>
+        </w:rPr>
+        <w:t>dan</w:t>
+      </w:r>
+      <w:proofErr w:type="spellEnd"/>
+      <w:r>
+        <w:rPr>
+          <w:rFonts w:ascii="Times New Roman" w:hAnsi="Times New Roman" w:cs="Times New Roman"/>
+          <w:sz w:val="30"/>
+          <w:szCs w:val="30"/>
+        </w:rPr>
+        <w:t xml:space="preserve"> </w:t>
       </w:r>
       <w:proofErr w:type="spellStart"/>
       <w:r>
@@ -21384,7 +22269,25 @@
           <w:sz w:val="30"/>
           <w:szCs w:val="30"/>
         </w:rPr>
-        <w:t xml:space="preserve"> dan </w:t>
+        <w:t xml:space="preserve"> </w:t>
+      </w:r>
+      <w:proofErr w:type="spellStart"/>
+      <w:r>
+        <w:rPr>
+          <w:rFonts w:ascii="Times New Roman" w:hAnsi="Times New Roman" w:cs="Times New Roman"/>
+          <w:sz w:val="30"/>
+          <w:szCs w:val="30"/>
+        </w:rPr>
+        <w:t>dan</w:t>
+      </w:r>
+      <w:proofErr w:type="spellEnd"/>
+      <w:r>
+        <w:rPr>
+          <w:rFonts w:ascii="Times New Roman" w:hAnsi="Times New Roman" w:cs="Times New Roman"/>
+          <w:sz w:val="30"/>
+          <w:szCs w:val="30"/>
+        </w:rPr>
+        <w:t xml:space="preserve"> </w:t>
       </w:r>
       <w:proofErr w:type="spellStart"/>
       <w:r>
@@ -22138,7 +23041,25 @@
           <w:sz w:val="30"/>
           <w:szCs w:val="30"/>
         </w:rPr>
-        <w:t xml:space="preserve"> dan </w:t>
+        <w:t xml:space="preserve"> </w:t>
+      </w:r>
+      <w:proofErr w:type="spellStart"/>
+      <w:r>
+        <w:rPr>
+          <w:rFonts w:ascii="Times New Roman" w:hAnsi="Times New Roman" w:cs="Times New Roman"/>
+          <w:sz w:val="30"/>
+          <w:szCs w:val="30"/>
+        </w:rPr>
+        <w:t>dan</w:t>
+      </w:r>
+      <w:proofErr w:type="spellEnd"/>
+      <w:r>
+        <w:rPr>
+          <w:rFonts w:ascii="Times New Roman" w:hAnsi="Times New Roman" w:cs="Times New Roman"/>
+          <w:sz w:val="30"/>
+          <w:szCs w:val="30"/>
+        </w:rPr>
+        <w:t xml:space="preserve"> </w:t>
       </w:r>
       <w:proofErr w:type="spellStart"/>
       <w:r>
@@ -22300,7 +23221,25 @@
           <w:sz w:val="30"/>
           <w:szCs w:val="30"/>
         </w:rPr>
-        <w:t xml:space="preserve"> dan </w:t>
+        <w:t xml:space="preserve"> </w:t>
+      </w:r>
+      <w:proofErr w:type="spellStart"/>
+      <w:r>
+        <w:rPr>
+          <w:rFonts w:ascii="Times New Roman" w:hAnsi="Times New Roman" w:cs="Times New Roman"/>
+          <w:sz w:val="30"/>
+          <w:szCs w:val="30"/>
+        </w:rPr>
+        <w:t>dan</w:t>
+      </w:r>
+      <w:proofErr w:type="spellEnd"/>
+      <w:r>
+        <w:rPr>
+          <w:rFonts w:ascii="Times New Roman" w:hAnsi="Times New Roman" w:cs="Times New Roman"/>
+          <w:sz w:val="30"/>
+          <w:szCs w:val="30"/>
+        </w:rPr>
+        <w:t xml:space="preserve"> </w:t>
       </w:r>
       <w:proofErr w:type="spellStart"/>
       <w:r>
@@ -22346,13 +23285,23 @@
           <w:szCs w:val="30"/>
         </w:rPr>
       </w:pPr>
-      <w:r>
-        <w:rPr>
-          <w:rFonts w:ascii="Times New Roman" w:hAnsi="Times New Roman" w:cs="Times New Roman"/>
-          <w:sz w:val="30"/>
-          <w:szCs w:val="30"/>
-        </w:rPr>
-        <w:t xml:space="preserve">Tindakan </w:t>
+      <w:proofErr w:type="spellStart"/>
+      <w:r>
+        <w:rPr>
+          <w:rFonts w:ascii="Times New Roman" w:hAnsi="Times New Roman" w:cs="Times New Roman"/>
+          <w:sz w:val="30"/>
+          <w:szCs w:val="30"/>
+        </w:rPr>
+        <w:t>Tindakan</w:t>
+      </w:r>
+      <w:proofErr w:type="spellEnd"/>
+      <w:r>
+        <w:rPr>
+          <w:rFonts w:ascii="Times New Roman" w:hAnsi="Times New Roman" w:cs="Times New Roman"/>
+          <w:sz w:val="30"/>
+          <w:szCs w:val="30"/>
+        </w:rPr>
+        <w:t xml:space="preserve"> </w:t>
       </w:r>
       <w:proofErr w:type="spellStart"/>
       <w:r>
@@ -22491,7 +23440,25 @@
           <w:sz w:val="30"/>
           <w:szCs w:val="30"/>
         </w:rPr>
-        <w:t xml:space="preserve"> dan </w:t>
+        <w:t xml:space="preserve"> </w:t>
+      </w:r>
+      <w:proofErr w:type="spellStart"/>
+      <w:r>
+        <w:rPr>
+          <w:rFonts w:ascii="Times New Roman" w:hAnsi="Times New Roman" w:cs="Times New Roman"/>
+          <w:sz w:val="30"/>
+          <w:szCs w:val="30"/>
+        </w:rPr>
+        <w:t>dan</w:t>
+      </w:r>
+      <w:proofErr w:type="spellEnd"/>
+      <w:r>
+        <w:rPr>
+          <w:rFonts w:ascii="Times New Roman" w:hAnsi="Times New Roman" w:cs="Times New Roman"/>
+          <w:sz w:val="30"/>
+          <w:szCs w:val="30"/>
+        </w:rPr>
+        <w:t xml:space="preserve"> </w:t>
       </w:r>
       <w:proofErr w:type="spellStart"/>
       <w:r>
@@ -22761,7 +23728,43 @@
           <w:sz w:val="30"/>
           <w:szCs w:val="30"/>
         </w:rPr>
-        <w:t xml:space="preserve"> oleh masing-masing </w:t>
+        <w:t xml:space="preserve"> </w:t>
+      </w:r>
+      <w:proofErr w:type="spellStart"/>
+      <w:r>
+        <w:rPr>
+          <w:rFonts w:ascii="Times New Roman" w:hAnsi="Times New Roman" w:cs="Times New Roman"/>
+          <w:sz w:val="30"/>
+          <w:szCs w:val="30"/>
+        </w:rPr>
+        <w:t>oleh</w:t>
+      </w:r>
+      <w:proofErr w:type="spellEnd"/>
+      <w:r>
+        <w:rPr>
+          <w:rFonts w:ascii="Times New Roman" w:hAnsi="Times New Roman" w:cs="Times New Roman"/>
+          <w:sz w:val="30"/>
+          <w:szCs w:val="30"/>
+        </w:rPr>
+        <w:t xml:space="preserve"> </w:t>
+      </w:r>
+      <w:proofErr w:type="spellStart"/>
+      <w:r>
+        <w:rPr>
+          <w:rFonts w:ascii="Times New Roman" w:hAnsi="Times New Roman" w:cs="Times New Roman"/>
+          <w:sz w:val="30"/>
+          <w:szCs w:val="30"/>
+        </w:rPr>
+        <w:t>masing-masing</w:t>
+      </w:r>
+      <w:proofErr w:type="spellEnd"/>
+      <w:r>
+        <w:rPr>
+          <w:rFonts w:ascii="Times New Roman" w:hAnsi="Times New Roman" w:cs="Times New Roman"/>
+          <w:sz w:val="30"/>
+          <w:szCs w:val="30"/>
+        </w:rPr>
+        <w:t xml:space="preserve"> </w:t>
       </w:r>
       <w:proofErr w:type="spellStart"/>
       <w:r>
@@ -22797,7 +23800,25 @@
           <w:sz w:val="30"/>
           <w:szCs w:val="30"/>
         </w:rPr>
-        <w:t xml:space="preserve"> dan </w:t>
+        <w:t xml:space="preserve"> </w:t>
+      </w:r>
+      <w:proofErr w:type="spellStart"/>
+      <w:r>
+        <w:rPr>
+          <w:rFonts w:ascii="Times New Roman" w:hAnsi="Times New Roman" w:cs="Times New Roman"/>
+          <w:sz w:val="30"/>
+          <w:szCs w:val="30"/>
+        </w:rPr>
+        <w:t>dan</w:t>
+      </w:r>
+      <w:proofErr w:type="spellEnd"/>
+      <w:r>
+        <w:rPr>
+          <w:rFonts w:ascii="Times New Roman" w:hAnsi="Times New Roman" w:cs="Times New Roman"/>
+          <w:sz w:val="30"/>
+          <w:szCs w:val="30"/>
+        </w:rPr>
+        <w:t xml:space="preserve"> </w:t>
       </w:r>
       <w:proofErr w:type="spellStart"/>
       <w:r>
@@ -23484,7 +24505,25 @@
           <w:sz w:val="30"/>
           <w:szCs w:val="30"/>
         </w:rPr>
-        <w:t xml:space="preserve"> dan </w:t>
+        <w:t xml:space="preserve"> </w:t>
+      </w:r>
+      <w:proofErr w:type="spellStart"/>
+      <w:r>
+        <w:rPr>
+          <w:rFonts w:ascii="Times New Roman" w:hAnsi="Times New Roman" w:cs="Times New Roman"/>
+          <w:sz w:val="30"/>
+          <w:szCs w:val="30"/>
+        </w:rPr>
+        <w:t>dan</w:t>
+      </w:r>
+      <w:proofErr w:type="spellEnd"/>
+      <w:r>
+        <w:rPr>
+          <w:rFonts w:ascii="Times New Roman" w:hAnsi="Times New Roman" w:cs="Times New Roman"/>
+          <w:sz w:val="30"/>
+          <w:szCs w:val="30"/>
+        </w:rPr>
+        <w:t xml:space="preserve"> </w:t>
       </w:r>
       <w:proofErr w:type="spellStart"/>
       <w:r>
@@ -23521,7 +24560,25 @@
           <w:sz w:val="30"/>
           <w:szCs w:val="30"/>
         </w:rPr>
-        <w:t xml:space="preserve"> pada sprint </w:t>
+        <w:t xml:space="preserve"> </w:t>
+      </w:r>
+      <w:proofErr w:type="spellStart"/>
+      <w:r>
+        <w:rPr>
+          <w:rFonts w:ascii="Times New Roman" w:hAnsi="Times New Roman" w:cs="Times New Roman"/>
+          <w:sz w:val="30"/>
+          <w:szCs w:val="30"/>
+        </w:rPr>
+        <w:t>pada</w:t>
+      </w:r>
+      <w:proofErr w:type="spellEnd"/>
+      <w:r>
+        <w:rPr>
+          <w:rFonts w:ascii="Times New Roman" w:hAnsi="Times New Roman" w:cs="Times New Roman"/>
+          <w:sz w:val="30"/>
+          <w:szCs w:val="30"/>
+        </w:rPr>
+        <w:t xml:space="preserve"> sprint </w:t>
       </w:r>
       <w:proofErr w:type="spellStart"/>
       <w:r>
@@ -23787,25 +24844,7 @@
           <w:sz w:val="30"/>
           <w:szCs w:val="30"/>
         </w:rPr>
-        <w:t xml:space="preserve">Link Git    </w:t>
-      </w:r>
-      <w:proofErr w:type="gramStart"/>
-      <w:r>
-        <w:rPr>
-          <w:rFonts w:ascii="Times New Roman" w:hAnsi="Times New Roman" w:cs="Times New Roman"/>
-          <w:sz w:val="30"/>
-          <w:szCs w:val="30"/>
-        </w:rPr>
-        <w:t xml:space="preserve">  :</w:t>
-      </w:r>
-      <w:proofErr w:type="gramEnd"/>
-      <w:r>
-        <w:rPr>
-          <w:rFonts w:ascii="Times New Roman" w:hAnsi="Times New Roman" w:cs="Times New Roman"/>
-          <w:sz w:val="30"/>
-          <w:szCs w:val="30"/>
-        </w:rPr>
-        <w:t xml:space="preserve"> </w:t>
+        <w:t xml:space="preserve">Link Git      : </w:t>
       </w:r>
       <w:hyperlink r:id="rId11" w:history="1">
         <w:r>
@@ -23894,7 +24933,7 @@
 </file>
 
 <file path=word/numbering.xml><?xml version="1.0" encoding="utf-8"?>
-<w:numbering xmlns:wpc="http://schemas.microsoft.com/office/word/2010/wordprocessingCanvas" xmlns:cx="http://schemas.microsoft.com/office/drawing/2014/chartex" xmlns:cx1="http://schemas.microsoft.com/office/drawing/2015/9/8/chartex" xmlns:cx2="http://schemas.microsoft.com/office/drawing/2015/10/21/chartex" xmlns:cx3="http://schemas.microsoft.com/office/drawing/2016/5/9/chartex" xmlns:cx4="http://schemas.microsoft.com/office/drawing/2016/5/10/chartex" xmlns:cx5="http://schemas.microsoft.com/office/drawing/2016/5/11/chartex" xmlns:cx6="http://schemas.microsoft.com/office/drawing/2016/5/12/chartex" xmlns:cx7="http://schemas.microsoft.com/office/drawing/2016/5/13/chartex" xmlns:cx8="http://schemas.microsoft.com/office/drawing/2016/5/14/chartex" xmlns:mc="http://schemas.openxmlformats.org/markup-compatibility/2006" xmlns:aink="http://schemas.microsoft.com/office/drawing/2016/ink" xmlns:am3d="http://schemas.microsoft.com/office/drawing/2017/model3d" xmlns:o="urn:schemas-microsoft-com:office:office" xmlns:oel="http://schemas.microsoft.com/office/2019/extlst" xmlns:r="http://schemas.openxmlformats.org/officeDocument/2006/relationships" xmlns:m="http://schemas.openxmlformats.org/officeDocument/2006/math" xmlns:v="urn:schemas-microsoft-com:vml" xmlns:wp14="http://schemas.microsoft.com/office/word/2010/wordprocessingDrawing" xmlns:wp="http://schemas.openxmlformats.org/drawingml/2006/wordprocessingDrawing" xmlns:w10="urn:schemas-microsoft-com:office:word" xmlns:w="http://schemas.openxmlformats.org/wordprocessingml/2006/main" xmlns:w14="http://schemas.microsoft.com/office/word/2010/wordml" xmlns:w15="http://schemas.microsoft.com/office/word/2012/wordml" xmlns:w16cex="http://schemas.microsoft.com/office/word/2018/wordml/cex" xmlns:w16cid="http://schemas.microsoft.com/office/word/2016/wordml/cid" xmlns:w16="http://schemas.microsoft.com/office/word/2018/wordml" xmlns:w16du="http://schemas.microsoft.com/office/word/2023/wordml/word16du" xmlns:w16sdtdh="http://schemas.microsoft.com/office/word/2020/wordml/sdtdatahash" xmlns:w16se="http://schemas.microsoft.com/office/word/2015/wordml/symex" xmlns:wpg="http://schemas.microsoft.com/office/word/2010/wordprocessingGroup" xmlns:wpi="http://schemas.microsoft.com/office/word/2010/wordprocessingInk" xmlns:wne="http://schemas.microsoft.com/office/word/2006/wordml" xmlns:wps="http://schemas.microsoft.com/office/word/2010/wordprocessingShape" mc:Ignorable="w14 w15 w16se w16cid w16 w16cex w16sdtdh wp14">
+<w:numbering xmlns:wpc="http://schemas.microsoft.com/office/word/2010/wordprocessingCanvas" xmlns:cx="http://schemas.microsoft.com/office/drawing/2014/chartex" xmlns:cx1="http://schemas.microsoft.com/office/drawing/2015/9/8/chartex" xmlns:mc="http://schemas.openxmlformats.org/markup-compatibility/2006" xmlns:o="urn:schemas-microsoft-com:office:office" xmlns:r="http://schemas.openxmlformats.org/officeDocument/2006/relationships" xmlns:m="http://schemas.openxmlformats.org/officeDocument/2006/math" xmlns:v="urn:schemas-microsoft-com:vml" xmlns:wp14="http://schemas.microsoft.com/office/word/2010/wordprocessingDrawing" xmlns:wp="http://schemas.openxmlformats.org/drawingml/2006/wordprocessingDrawing" xmlns:w10="urn:schemas-microsoft-com:office:word" xmlns:w="http://schemas.openxmlformats.org/wordprocessingml/2006/main" xmlns:w14="http://schemas.microsoft.com/office/word/2010/wordml" xmlns:w15="http://schemas.microsoft.com/office/word/2012/wordml" xmlns:w16se="http://schemas.microsoft.com/office/word/2015/wordml/symex" xmlns:wpg="http://schemas.microsoft.com/office/word/2010/wordprocessingGroup" xmlns:wpi="http://schemas.microsoft.com/office/word/2010/wordprocessingInk" xmlns:wne="http://schemas.microsoft.com/office/word/2006/wordml" xmlns:wps="http://schemas.microsoft.com/office/word/2010/wordprocessingShape" mc:Ignorable="w14 w15 w16se wp14">
   <w:abstractNum w:abstractNumId="0" w15:restartNumberingAfterBreak="0">
     <w:nsid w:val="47F428E2"/>
     <w:multiLevelType w:val="hybridMultilevel"/>
@@ -24107,14 +25146,14 @@
       </w:rPr>
     </w:lvl>
   </w:abstractNum>
-  <w:num w:numId="1" w16cid:durableId="852308719">
+  <w:num w:numId="1">
     <w:abstractNumId w:val="0"/>
   </w:num>
 </w:numbering>
 </file>
 
 <file path=word/styles.xml><?xml version="1.0" encoding="utf-8"?>
-<w:styles xmlns:mc="http://schemas.openxmlformats.org/markup-compatibility/2006" xmlns:r="http://schemas.openxmlformats.org/officeDocument/2006/relationships" xmlns:w="http://schemas.openxmlformats.org/wordprocessingml/2006/main" xmlns:w14="http://schemas.microsoft.com/office/word/2010/wordml" xmlns:w15="http://schemas.microsoft.com/office/word/2012/wordml" xmlns:w16cex="http://schemas.microsoft.com/office/word/2018/wordml/cex" xmlns:w16cid="http://schemas.microsoft.com/office/word/2016/wordml/cid" xmlns:w16="http://schemas.microsoft.com/office/word/2018/wordml" xmlns:w16sdtdh="http://schemas.microsoft.com/office/word/2020/wordml/sdtdatahash" xmlns:w16se="http://schemas.microsoft.com/office/word/2015/wordml/symex" mc:Ignorable="w14 w15 w16se w16cid w16 w16cex w16sdtdh">
+<w:styles xmlns:mc="http://schemas.openxmlformats.org/markup-compatibility/2006" xmlns:r="http://schemas.openxmlformats.org/officeDocument/2006/relationships" xmlns:w="http://schemas.openxmlformats.org/wordprocessingml/2006/main" xmlns:w14="http://schemas.microsoft.com/office/word/2010/wordml" xmlns:w15="http://schemas.microsoft.com/office/word/2012/wordml" xmlns:w16se="http://schemas.microsoft.com/office/word/2015/wordml/symex" mc:Ignorable="w14 w15 w16se">
   <w:docDefaults>
     <w:rPrDefault>
       <w:rPr>
@@ -24132,7 +25171,7 @@
       </w:pPr>
     </w:pPrDefault>
   </w:docDefaults>
-  <w:latentStyles w:defLockedState="0" w:defUIPriority="99" w:defSemiHidden="0" w:defUnhideWhenUsed="0" w:defQFormat="0" w:count="376">
+  <w:latentStyles w:defLockedState="0" w:defUIPriority="99" w:defSemiHidden="0" w:defUnhideWhenUsed="0" w:defQFormat="0" w:count="371">
     <w:lsdException w:name="Normal" w:uiPriority="0" w:qFormat="1"/>
     <w:lsdException w:name="heading 1" w:uiPriority="9" w:qFormat="1"/>
     <w:lsdException w:name="heading 2" w:semiHidden="1" w:uiPriority="9" w:unhideWhenUsed="1" w:qFormat="1"/>
@@ -24504,11 +25543,6 @@
     <w:lsdException w:name="List Table 5 Dark Accent 6" w:uiPriority="50"/>
     <w:lsdException w:name="List Table 6 Colorful Accent 6" w:uiPriority="51"/>
     <w:lsdException w:name="List Table 7 Colorful Accent 6" w:uiPriority="52"/>
-    <w:lsdException w:name="Mention" w:semiHidden="1" w:unhideWhenUsed="1"/>
-    <w:lsdException w:name="Smart Hyperlink" w:semiHidden="1" w:unhideWhenUsed="1"/>
-    <w:lsdException w:name="Hashtag" w:semiHidden="1" w:unhideWhenUsed="1"/>
-    <w:lsdException w:name="Unresolved Mention" w:semiHidden="1" w:unhideWhenUsed="1"/>
-    <w:lsdException w:name="Smart Link" w:semiHidden="1" w:unhideWhenUsed="1"/>
   </w:latentStyles>
   <w:style w:type="paragraph" w:default="1" w:styleId="Normal">
     <w:name w:val="Normal"/>
@@ -24601,7 +25635,7 @@
       <w:u w:val="single"/>
     </w:rPr>
   </w:style>
-  <w:style w:type="character" w:styleId="UnresolvedMention">
+  <w:style w:type="character" w:customStyle="1" w:styleId="UnresolvedMention">
     <w:name w:val="Unresolved Mention"/>
     <w:basedOn w:val="DefaultParagraphFont"/>
     <w:uiPriority w:val="99"/>
@@ -24912,6 +25946,23 @@
 </file>
 
 <file path=customXml/item1.xml><?xml version="1.0" encoding="utf-8"?>
+<?mso-contentType ?>
+<FormTemplates xmlns="http://schemas.microsoft.com/sharepoint/v3/contenttype/forms">
+  <Display>DocumentLibraryForm</Display>
+  <Edit>DocumentLibraryForm</Edit>
+  <New>DocumentLibraryForm</New>
+</FormTemplates>
+</file>
+
+<file path=customXml/item2.xml><?xml version="1.0" encoding="utf-8"?>
+<p:properties xmlns:p="http://schemas.microsoft.com/office/2006/metadata/properties" xmlns:xsi="http://www.w3.org/2001/XMLSchema-instance" xmlns:pc="http://schemas.microsoft.com/office/infopath/2007/PartnerControls">
+  <documentManagement>
+    <_activity xmlns="1fbda567-2c8f-433c-9555-0dd118329320" xsi:nil="true"/>
+  </documentManagement>
+</p:properties>
+</file>
+
+<file path=customXml/item3.xml><?xml version="1.0" encoding="utf-8"?>
 <ct:contentTypeSchema xmlns:ct="http://schemas.microsoft.com/office/2006/metadata/contentType" xmlns:ma="http://schemas.microsoft.com/office/2006/metadata/properties/metaAttributes" ct:_="" ma:_="" ma:contentTypeName="Document" ma:contentTypeID="0x010100671A2B99A9A2E5418171E00F4D74D732" ma:contentTypeVersion="14" ma:contentTypeDescription="Create a new document." ma:contentTypeScope="" ma:versionID="5a5203d5379dd274a09d71b454987f2b">
   <xsd:schema xmlns:xsd="http://www.w3.org/2001/XMLSchema" xmlns:xs="http://www.w3.org/2001/XMLSchema" xmlns:p="http://schemas.microsoft.com/office/2006/metadata/properties" xmlns:ns3="1fbda567-2c8f-433c-9555-0dd118329320" xmlns:ns4="13e06b6f-f8b5-49db-91be-bd55fe9c6201" targetNamespace="http://schemas.microsoft.com/office/2006/metadata/properties" ma:root="true" ma:fieldsID="820816a6668c86c59a5094275864a30f" ns3:_="" ns4:_="">
     <xsd:import namespace="1fbda567-2c8f-433c-9555-0dd118329320"/>
@@ -25140,24 +26191,25 @@
 </ct:contentTypeSchema>
 </file>
 
-<file path=customXml/item2.xml><?xml version="1.0" encoding="utf-8"?>
-<p:properties xmlns:p="http://schemas.microsoft.com/office/2006/metadata/properties" xmlns:xsi="http://www.w3.org/2001/XMLSchema-instance" xmlns:pc="http://schemas.microsoft.com/office/infopath/2007/PartnerControls">
-  <documentManagement>
-    <_activity xmlns="1fbda567-2c8f-433c-9555-0dd118329320" xsi:nil="true"/>
-  </documentManagement>
-</p:properties>
+<file path=customXml/itemProps1.xml><?xml version="1.0" encoding="utf-8"?>
+<ds:datastoreItem xmlns:ds="http://schemas.openxmlformats.org/officeDocument/2006/customXml" ds:itemID="{539E2F33-C278-4E99-8E60-1CD691D17B56}">
+  <ds:schemaRefs>
+    <ds:schemaRef ds:uri="http://schemas.microsoft.com/sharepoint/v3/contenttype/forms"/>
+  </ds:schemaRefs>
+</ds:datastoreItem>
 </file>
 
-<file path=customXml/item3.xml><?xml version="1.0" encoding="utf-8"?>
-<?mso-contentType ?>
-<FormTemplates xmlns="http://schemas.microsoft.com/sharepoint/v3/contenttype/forms">
-  <Display>DocumentLibraryForm</Display>
-  <Edit>DocumentLibraryForm</Edit>
-  <New>DocumentLibraryForm</New>
-</FormTemplates>
+<file path=customXml/itemProps2.xml><?xml version="1.0" encoding="utf-8"?>
+<ds:datastoreItem xmlns:ds="http://schemas.openxmlformats.org/officeDocument/2006/customXml" ds:itemID="{4C750A84-25ED-45D4-AF9C-5578E693ADA2}">
+  <ds:schemaRefs>
+    <ds:schemaRef ds:uri="http://schemas.microsoft.com/office/2006/metadata/properties"/>
+    <ds:schemaRef ds:uri="http://schemas.microsoft.com/office/infopath/2007/PartnerControls"/>
+    <ds:schemaRef ds:uri="1fbda567-2c8f-433c-9555-0dd118329320"/>
+  </ds:schemaRefs>
+</ds:datastoreItem>
 </file>
 
-<file path=customXml/itemProps1.xml><?xml version="1.0" encoding="utf-8"?>
+<file path=customXml/itemProps3.xml><?xml version="1.0" encoding="utf-8"?>
 <ds:datastoreItem xmlns:ds="http://schemas.openxmlformats.org/officeDocument/2006/customXml" ds:itemID="{B9120563-DA22-4D79-811D-34776D5B97D9}">
   <ds:schemaRefs>
     <ds:schemaRef ds:uri="http://schemas.microsoft.com/office/2006/metadata/contentType"/>
@@ -25174,22 +26226,4 @@
     <ds:schemaRef ds:uri="http://schemas.microsoft.com/internal/obd"/>
   </ds:schemaRefs>
 </ds:datastoreItem>
-</file>
-
-<file path=customXml/itemProps2.xml><?xml version="1.0" encoding="utf-8"?>
-<ds:datastoreItem xmlns:ds="http://schemas.openxmlformats.org/officeDocument/2006/customXml" ds:itemID="{4C750A84-25ED-45D4-AF9C-5578E693ADA2}">
-  <ds:schemaRefs>
-    <ds:schemaRef ds:uri="http://schemas.microsoft.com/office/2006/metadata/properties"/>
-    <ds:schemaRef ds:uri="http://schemas.microsoft.com/office/infopath/2007/PartnerControls"/>
-    <ds:schemaRef ds:uri="1fbda567-2c8f-433c-9555-0dd118329320"/>
-  </ds:schemaRefs>
-</ds:datastoreItem>
-</file>
-
-<file path=customXml/itemProps3.xml><?xml version="1.0" encoding="utf-8"?>
-<ds:datastoreItem xmlns:ds="http://schemas.openxmlformats.org/officeDocument/2006/customXml" ds:itemID="{539E2F33-C278-4E99-8E60-1CD691D17B56}">
-  <ds:schemaRefs>
-    <ds:schemaRef ds:uri="http://schemas.microsoft.com/sharepoint/v3/contenttype/forms"/>
-  </ds:schemaRefs>
-</ds:datastoreItem>
 </file>